--- a/Maarten/Projekt Planung/Formular-Anmeldung-BGT19x.docx
+++ b/Maarten/Projekt Planung/Formular-Anmeldung-BGT19x.docx
@@ -11,7 +11,7 @@
           <w:noProof/>
         </w:rPr>
         <w:drawing>
-          <wp:anchor distT="0" distB="0" distL="114300" distR="114300" simplePos="0" relativeHeight="251666432" behindDoc="0" locked="0" layoutInCell="1" allowOverlap="1" wp14:anchorId="54815963" wp14:editId="44F70704">
+          <wp:anchor distT="0" distB="0" distL="114300" distR="114300" simplePos="0" relativeHeight="251666432" behindDoc="0" locked="0" layoutInCell="1" allowOverlap="1" wp14:anchorId="54815963" wp14:editId="166EDB80">
             <wp:simplePos x="0" y="0"/>
             <wp:positionH relativeFrom="page">
               <wp:posOffset>320436</wp:posOffset>
@@ -30,7 +30,7 @@
               <a:graphicData uri="http://schemas.openxmlformats.org/drawingml/2006/picture">
                 <pic:pic xmlns:pic="http://schemas.openxmlformats.org/drawingml/2006/picture">
                   <pic:nvPicPr>
-                    <pic:cNvPr id="1" name=""/>
+                    <pic:cNvPr id="6" name="Picture 6"/>
                     <pic:cNvPicPr/>
                   </pic:nvPicPr>
                   <pic:blipFill>
@@ -98,7 +98,7 @@
         <mc:AlternateContent>
           <mc:Choice Requires="wpg">
             <w:drawing>
-              <wp:anchor distT="0" distB="0" distL="114300" distR="114300" simplePos="0" relativeHeight="251660288" behindDoc="0" locked="0" layoutInCell="1" allowOverlap="1" wp14:anchorId="4CA92237" wp14:editId="776879A9">
+              <wp:anchor distT="0" distB="0" distL="114300" distR="114300" simplePos="0" relativeHeight="251660288" behindDoc="0" locked="0" layoutInCell="1" allowOverlap="1" wp14:anchorId="4CA92237" wp14:editId="452D3CCB">
                 <wp:simplePos x="0" y="0"/>
                 <wp:positionH relativeFrom="page">
                   <wp:posOffset>216408</wp:posOffset>
@@ -176,7 +176,7 @@
           </mc:Choice>
           <mc:Fallback>
             <w:pict>
-              <v:group w14:anchorId="4706DC6A" id="Group 1733" o:spid="_x0000_s1026" style="position:absolute;margin-left:17.05pt;margin-top:297.7pt;width:8.4pt;height:.7pt;z-index:251660288;mso-position-horizontal-relative:page;mso-position-vertical-relative:page" coordsize="106680,9144" o:gfxdata="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">
+              <v:group w14:anchorId="274C8F7A" id="Group 1733" o:spid="_x0000_s1026" style="position:absolute;margin-left:17.05pt;margin-top:297.7pt;width:8.4pt;height:.7pt;z-index:251660288;mso-position-horizontal-relative:page;mso-position-vertical-relative:page" coordsize="106680,9144" o:gfxdata="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">
                 <v:shape id="Shape 23" o:spid="_x0000_s1027" style="position:absolute;width:106680;height:0;visibility:visible;mso-wrap-style:square;v-text-anchor:top" coordsize="106680,0" o:gfxdata="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" path="m,l106680,e" filled="f" strokeweight=".72pt">
                   <v:path arrowok="t" textboxrect="0,0,106680,0"/>
                 </v:shape>
@@ -289,7 +289,7 @@
         <mc:AlternateContent>
           <mc:Choice Requires="wpg">
             <w:drawing>
-              <wp:anchor distT="0" distB="0" distL="114300" distR="114300" simplePos="0" relativeHeight="251662336" behindDoc="0" locked="0" layoutInCell="1" allowOverlap="1" wp14:anchorId="07F45906" wp14:editId="4407DD59">
+              <wp:anchor distT="0" distB="0" distL="114300" distR="114300" simplePos="0" relativeHeight="251662336" behindDoc="0" locked="0" layoutInCell="1" allowOverlap="1" wp14:anchorId="07F45906" wp14:editId="79227E95">
                 <wp:simplePos x="0" y="0"/>
                 <wp:positionH relativeFrom="page">
                   <wp:posOffset>216408</wp:posOffset>
@@ -365,14 +365,13 @@
               </wp:anchor>
             </w:drawing>
           </mc:Choice>
-          <mc:Fallback xmlns:a="http://schemas.openxmlformats.org/drawingml/2006/main">
+          <mc:Fallback>
             <w:pict>
-              <v:group id="Group 1735" style="width:8.4pt;height:0.72pt;position:absolute;mso-position-horizontal-relative:page;mso-position-horizontal:absolute;margin-left:17.04pt;mso-position-vertical-relative:page;margin-top:595.32pt;" coordsize="1066,91">
-                <v:shape id="Shape 25" style="position:absolute;width:1066;height:0;left:0;top:0;" coordsize="106680,0" path="m0,0l106680,0">
-                  <v:stroke weight="0.72pt" endcap="flat" joinstyle="round" on="true" color="#000000"/>
-                  <v:fill on="false" color="#000000" opacity="0"/>
+              <v:group w14:anchorId="6D210C4B" id="Group 1735" o:spid="_x0000_s1026" style="position:absolute;margin-left:17.05pt;margin-top:595.3pt;width:8.4pt;height:.7pt;z-index:251662336;mso-position-horizontal-relative:page;mso-position-vertical-relative:page" coordsize="106680,9144" o:gfxdata="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">
+                <v:shape id="Shape 25" o:spid="_x0000_s1027" style="position:absolute;width:106680;height:0;visibility:visible;mso-wrap-style:square;v-text-anchor:top" coordsize="106680,0" o:gfxdata="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" path="m,l106680,e" filled="f" strokeweight=".72pt">
+                  <v:path arrowok="t" textboxrect="0,0,106680,0"/>
                 </v:shape>
-                <w10:wrap type="topAndBottom"/>
+                <w10:wrap type="topAndBottom" anchorx="page" anchory="page"/>
               </v:group>
             </w:pict>
           </mc:Fallback>
@@ -392,7 +391,7 @@
           <w:rFonts w:ascii="Times New Roman" w:eastAsia="Times New Roman" w:hAnsi="Times New Roman" w:cs="Times New Roman"/>
           <w:sz w:val="28"/>
         </w:rPr>
-        <w:t xml:space="preserve"> (digital) </w:t>
+        <w:t xml:space="preserve"> </w:t>
       </w:r>
     </w:p>
     <w:tbl>
@@ -430,67 +429,32 @@
           <w:p>
             <w:pPr>
               <w:ind w:left="3"/>
+              <w:rPr>
+                <w:lang w:val="de-DE"/>
+              </w:rPr>
             </w:pPr>
+            <w:r>
+              <w:rPr>
+                <w:rFonts w:ascii="Times New Roman" w:eastAsia="Times New Roman" w:hAnsi="Times New Roman" w:cs="Times New Roman"/>
+                <w:sz w:val="28"/>
+                <w:lang w:val="de-DE"/>
+              </w:rPr>
+              <w:t xml:space="preserve">Fachlehrer/-innen: </w:t>
+            </w:r>
+            <w:r>
+              <w:rPr>
+                <w:rFonts w:ascii="Times New Roman" w:eastAsia="Times New Roman" w:hAnsi="Times New Roman" w:cs="Times New Roman"/>
+                <w:sz w:val="28"/>
+                <w:lang w:val="de-DE"/>
+              </w:rPr>
+              <w:t xml:space="preserve">Herr Dibbern, Herr </w:t>
+            </w:r>
             <w:proofErr w:type="spellStart"/>
             <w:r>
               <w:rPr>
                 <w:rFonts w:ascii="Times New Roman" w:eastAsia="Times New Roman" w:hAnsi="Times New Roman" w:cs="Times New Roman"/>
                 <w:sz w:val="28"/>
-              </w:rPr>
-              <w:t>Fachlehrer</w:t>
-            </w:r>
-            <w:proofErr w:type="spellEnd"/>
-            <w:r>
-              <w:rPr>
-                <w:rFonts w:ascii="Times New Roman" w:eastAsia="Times New Roman" w:hAnsi="Times New Roman" w:cs="Times New Roman"/>
-                <w:sz w:val="28"/>
-              </w:rPr>
-              <w:t>/-</w:t>
-            </w:r>
-            <w:proofErr w:type="spellStart"/>
-            <w:r>
-              <w:rPr>
-                <w:rFonts w:ascii="Times New Roman" w:eastAsia="Times New Roman" w:hAnsi="Times New Roman" w:cs="Times New Roman"/>
-                <w:sz w:val="28"/>
-              </w:rPr>
-              <w:t>innen</w:t>
-            </w:r>
-            <w:proofErr w:type="spellEnd"/>
-            <w:r>
-              <w:rPr>
-                <w:rFonts w:ascii="Times New Roman" w:eastAsia="Times New Roman" w:hAnsi="Times New Roman" w:cs="Times New Roman"/>
-                <w:sz w:val="28"/>
-              </w:rPr>
-              <w:t xml:space="preserve">: </w:t>
-            </w:r>
-            <w:r>
-              <w:rPr>
-                <w:rFonts w:ascii="Times New Roman" w:eastAsia="Times New Roman" w:hAnsi="Times New Roman" w:cs="Times New Roman"/>
-                <w:sz w:val="28"/>
-              </w:rPr>
-              <w:t xml:space="preserve">Herr </w:t>
-            </w:r>
-            <w:proofErr w:type="spellStart"/>
-            <w:r>
-              <w:rPr>
-                <w:rFonts w:ascii="Times New Roman" w:eastAsia="Times New Roman" w:hAnsi="Times New Roman" w:cs="Times New Roman"/>
-                <w:sz w:val="28"/>
-              </w:rPr>
-              <w:t>Dibbern</w:t>
-            </w:r>
-            <w:proofErr w:type="spellEnd"/>
-            <w:r>
-              <w:rPr>
-                <w:rFonts w:ascii="Times New Roman" w:eastAsia="Times New Roman" w:hAnsi="Times New Roman" w:cs="Times New Roman"/>
-                <w:sz w:val="28"/>
-              </w:rPr>
-              <w:t xml:space="preserve">, Herr </w:t>
-            </w:r>
-            <w:proofErr w:type="spellStart"/>
-            <w:r>
-              <w:rPr>
-                <w:rFonts w:ascii="Times New Roman" w:eastAsia="Times New Roman" w:hAnsi="Times New Roman" w:cs="Times New Roman"/>
-                <w:sz w:val="28"/>
+                <w:lang w:val="de-DE"/>
               </w:rPr>
               <w:t>Ohloff</w:t>
             </w:r>
@@ -520,83 +484,56 @@
               <w:rPr>
                 <w:i/>
                 <w:iCs/>
+                <w:lang w:val="de-DE"/>
               </w:rPr>
             </w:pPr>
             <w:r>
               <w:rPr>
                 <w:rFonts w:ascii="Times New Roman" w:eastAsia="Times New Roman" w:hAnsi="Times New Roman" w:cs="Times New Roman"/>
                 <w:sz w:val="28"/>
-              </w:rPr>
-              <w:t xml:space="preserve">1. </w:t>
-            </w:r>
-            <w:proofErr w:type="spellStart"/>
-            <w:r>
-              <w:rPr>
-                <w:rFonts w:ascii="Times New Roman" w:eastAsia="Times New Roman" w:hAnsi="Times New Roman" w:cs="Times New Roman"/>
-                <w:sz w:val="28"/>
-              </w:rPr>
-              <w:t>Fach</w:t>
-            </w:r>
-            <w:proofErr w:type="spellEnd"/>
-            <w:r>
-              <w:rPr>
-                <w:rFonts w:ascii="Times New Roman" w:eastAsia="Times New Roman" w:hAnsi="Times New Roman" w:cs="Times New Roman"/>
-                <w:sz w:val="28"/>
-              </w:rPr>
-              <w:t xml:space="preserve">: </w:t>
-            </w:r>
-            <w:proofErr w:type="spellStart"/>
-            <w:r>
-              <w:rPr>
-                <w:rFonts w:ascii="Times New Roman" w:eastAsia="Times New Roman" w:hAnsi="Times New Roman" w:cs="Times New Roman"/>
-                <w:sz w:val="28"/>
-              </w:rPr>
-              <w:t>Mathe</w:t>
-            </w:r>
-            <w:proofErr w:type="spellEnd"/>
-            <w:r>
-              <w:rPr>
-                <w:rFonts w:ascii="Times New Roman" w:eastAsia="Times New Roman" w:hAnsi="Times New Roman" w:cs="Times New Roman"/>
-                <w:sz w:val="28"/>
-              </w:rPr>
-              <w:t xml:space="preserve">                             </w:t>
-            </w:r>
-            <w:r>
-              <w:rPr>
-                <w:rFonts w:ascii="Times New Roman" w:eastAsia="Times New Roman" w:hAnsi="Times New Roman" w:cs="Times New Roman"/>
-                <w:sz w:val="28"/>
+                <w:lang w:val="de-DE"/>
+              </w:rPr>
+              <w:t>1. Fach</w:t>
+            </w:r>
+            <w:r>
+              <w:rPr>
+                <w:rFonts w:ascii="Times New Roman" w:eastAsia="Times New Roman" w:hAnsi="Times New Roman" w:cs="Times New Roman"/>
+                <w:sz w:val="28"/>
+                <w:lang w:val="de-DE"/>
+              </w:rPr>
+              <w:t xml:space="preserve">: Mathe                             </w:t>
+            </w:r>
+            <w:r>
+              <w:rPr>
+                <w:rFonts w:ascii="Times New Roman" w:eastAsia="Times New Roman" w:hAnsi="Times New Roman" w:cs="Times New Roman"/>
+                <w:sz w:val="28"/>
+                <w:lang w:val="de-DE"/>
               </w:rPr>
               <w:t xml:space="preserve">2. </w:t>
             </w:r>
-            <w:proofErr w:type="spellStart"/>
-            <w:r>
-              <w:rPr>
-                <w:rFonts w:ascii="Times New Roman" w:eastAsia="Times New Roman" w:hAnsi="Times New Roman" w:cs="Times New Roman"/>
-                <w:sz w:val="28"/>
+            <w:proofErr w:type="gramStart"/>
+            <w:r>
+              <w:rPr>
+                <w:rFonts w:ascii="Times New Roman" w:eastAsia="Times New Roman" w:hAnsi="Times New Roman" w:cs="Times New Roman"/>
+                <w:sz w:val="28"/>
+                <w:lang w:val="de-DE"/>
               </w:rPr>
               <w:t>Fachübergreifend</w:t>
             </w:r>
-            <w:proofErr w:type="spellEnd"/>
-            <w:r>
-              <w:rPr>
-                <w:rFonts w:ascii="Times New Roman" w:eastAsia="Times New Roman" w:hAnsi="Times New Roman" w:cs="Times New Roman"/>
-                <w:sz w:val="28"/>
-              </w:rPr>
-              <w:t xml:space="preserve"> </w:t>
-            </w:r>
-            <w:proofErr w:type="spellStart"/>
-            <w:r>
-              <w:rPr>
-                <w:rFonts w:ascii="Times New Roman" w:eastAsia="Times New Roman" w:hAnsi="Times New Roman" w:cs="Times New Roman"/>
-                <w:sz w:val="28"/>
-              </w:rPr>
-              <w:t>mit</w:t>
-            </w:r>
-            <w:proofErr w:type="spellEnd"/>
-            <w:r>
-              <w:rPr>
-                <w:rFonts w:ascii="Times New Roman" w:eastAsia="Times New Roman" w:hAnsi="Times New Roman" w:cs="Times New Roman"/>
-                <w:sz w:val="28"/>
+            <w:proofErr w:type="gramEnd"/>
+            <w:r>
+              <w:rPr>
+                <w:rFonts w:ascii="Times New Roman" w:eastAsia="Times New Roman" w:hAnsi="Times New Roman" w:cs="Times New Roman"/>
+                <w:sz w:val="28"/>
+                <w:lang w:val="de-DE"/>
+              </w:rPr>
+              <w:t xml:space="preserve"> mit</w:t>
+            </w:r>
+            <w:r>
+              <w:rPr>
+                <w:rFonts w:ascii="Times New Roman" w:eastAsia="Times New Roman" w:hAnsi="Times New Roman" w:cs="Times New Roman"/>
+                <w:sz w:val="28"/>
+                <w:lang w:val="de-DE"/>
               </w:rPr>
               <w:t>: IFT</w:t>
             </w:r>
@@ -1032,49 +969,25 @@
               <w:rPr>
                 <w:rFonts w:ascii="Times New Roman" w:eastAsia="Times New Roman" w:hAnsi="Times New Roman" w:cs="Times New Roman"/>
                 <w:sz w:val="28"/>
+                <w:lang w:val="de-DE"/>
               </w:rPr>
             </w:pPr>
-            <w:proofErr w:type="spellStart"/>
-            <w:r>
-              <w:rPr>
-                <w:rFonts w:ascii="Times New Roman" w:eastAsia="Times New Roman" w:hAnsi="Times New Roman" w:cs="Times New Roman"/>
-                <w:sz w:val="28"/>
-              </w:rPr>
-              <w:t>Titel</w:t>
-            </w:r>
-            <w:proofErr w:type="spellEnd"/>
-            <w:r>
-              <w:rPr>
-                <w:rFonts w:ascii="Times New Roman" w:eastAsia="Times New Roman" w:hAnsi="Times New Roman" w:cs="Times New Roman"/>
-                <w:sz w:val="28"/>
-              </w:rPr>
-              <w:t xml:space="preserve">: </w:t>
-            </w:r>
-            <w:proofErr w:type="spellStart"/>
-            <w:r>
-              <w:rPr>
-                <w:rFonts w:ascii="Times New Roman" w:eastAsia="Times New Roman" w:hAnsi="Times New Roman" w:cs="Times New Roman"/>
-                <w:sz w:val="28"/>
-              </w:rPr>
-              <w:t>Gruppenname</w:t>
-            </w:r>
-            <w:proofErr w:type="spellEnd"/>
-            <w:r>
-              <w:rPr>
-                <w:rFonts w:ascii="Times New Roman" w:eastAsia="Times New Roman" w:hAnsi="Times New Roman" w:cs="Times New Roman"/>
-                <w:sz w:val="28"/>
-              </w:rPr>
-              <w:t xml:space="preserve">: </w:t>
-            </w:r>
-            <w:proofErr w:type="spellStart"/>
-            <w:r>
-              <w:rPr>
-                <w:rFonts w:ascii="Times New Roman" w:eastAsia="Times New Roman" w:hAnsi="Times New Roman" w:cs="Times New Roman"/>
-                <w:sz w:val="28"/>
-              </w:rPr>
-              <w:t>IQuadratC</w:t>
-            </w:r>
-            <w:proofErr w:type="spellEnd"/>
+            <w:r>
+              <w:rPr>
+                <w:rFonts w:ascii="Times New Roman" w:eastAsia="Times New Roman" w:hAnsi="Times New Roman" w:cs="Times New Roman"/>
+                <w:sz w:val="28"/>
+                <w:lang w:val="de-DE"/>
+              </w:rPr>
+              <w:t xml:space="preserve">Titel: </w:t>
+            </w:r>
+            <w:r>
+              <w:rPr>
+                <w:rFonts w:ascii="Times New Roman" w:eastAsia="Times New Roman" w:hAnsi="Times New Roman" w:cs="Times New Roman"/>
+                <w:sz w:val="28"/>
+                <w:lang w:val="de-DE"/>
+              </w:rPr>
+              <w:t>Auf LIDAR basierender selbstfahrender Roboter</w:t>
+            </w:r>
           </w:p>
           <w:p>
             <w:pPr>
@@ -1082,56 +995,36 @@
               <w:rPr>
                 <w:rFonts w:ascii="Times New Roman" w:eastAsia="Times New Roman" w:hAnsi="Times New Roman" w:cs="Times New Roman"/>
                 <w:sz w:val="28"/>
+                <w:lang w:val="de-DE"/>
               </w:rPr>
             </w:pPr>
+            <w:r>
+              <w:rPr>
+                <w:rFonts w:ascii="Times New Roman" w:eastAsia="Times New Roman" w:hAnsi="Times New Roman" w:cs="Times New Roman"/>
+                <w:sz w:val="28"/>
+                <w:lang w:val="de-DE"/>
+              </w:rPr>
+              <w:t xml:space="preserve">Gruppenname: </w:t>
+            </w:r>
             <w:proofErr w:type="spellStart"/>
             <w:r>
               <w:rPr>
                 <w:rFonts w:ascii="Times New Roman" w:eastAsia="Times New Roman" w:hAnsi="Times New Roman" w:cs="Times New Roman"/>
                 <w:sz w:val="28"/>
-              </w:rPr>
-              <w:t>Ferngesteureter</w:t>
+                <w:lang w:val="de-DE"/>
+              </w:rPr>
+              <w:t>IQuadratC</w:t>
             </w:r>
             <w:proofErr w:type="spellEnd"/>
-            <w:r>
-              <w:rPr>
-                <w:rFonts w:ascii="Times New Roman" w:eastAsia="Times New Roman" w:hAnsi="Times New Roman" w:cs="Times New Roman"/>
-                <w:sz w:val="28"/>
-              </w:rPr>
-              <w:t xml:space="preserve"> </w:t>
-            </w:r>
-            <w:proofErr w:type="spellStart"/>
-            <w:r>
-              <w:rPr>
-                <w:rFonts w:ascii="Times New Roman" w:eastAsia="Times New Roman" w:hAnsi="Times New Roman" w:cs="Times New Roman"/>
-                <w:sz w:val="28"/>
-              </w:rPr>
-              <w:t>Roboter</w:t>
-            </w:r>
-            <w:proofErr w:type="spellEnd"/>
-            <w:r>
-              <w:rPr>
-                <w:rFonts w:ascii="Times New Roman" w:eastAsia="Times New Roman" w:hAnsi="Times New Roman" w:cs="Times New Roman"/>
-                <w:sz w:val="28"/>
-              </w:rPr>
-              <w:t xml:space="preserve"> </w:t>
-            </w:r>
-            <w:proofErr w:type="spellStart"/>
-            <w:r>
-              <w:rPr>
-                <w:rFonts w:ascii="Times New Roman" w:eastAsia="Times New Roman" w:hAnsi="Times New Roman" w:cs="Times New Roman"/>
-                <w:sz w:val="28"/>
-              </w:rPr>
-              <w:t>mit</w:t>
-            </w:r>
-            <w:proofErr w:type="spellEnd"/>
-            <w:r>
-              <w:rPr>
-                <w:rFonts w:ascii="Times New Roman" w:eastAsia="Times New Roman" w:hAnsi="Times New Roman" w:cs="Times New Roman"/>
-                <w:sz w:val="28"/>
-              </w:rPr>
-              <w:t xml:space="preserve"> Lidar Sensor</w:t>
-            </w:r>
+          </w:p>
+          <w:p>
+            <w:pPr>
+              <w:rPr>
+                <w:rFonts w:ascii="Times New Roman" w:eastAsia="Times New Roman" w:hAnsi="Times New Roman" w:cs="Times New Roman"/>
+                <w:sz w:val="28"/>
+                <w:lang w:val="de-DE"/>
+              </w:rPr>
+            </w:pPr>
           </w:p>
         </w:tc>
       </w:tr>
@@ -1153,541 +1046,90 @@
           <w:p>
             <w:pPr>
               <w:ind w:left="3"/>
+              <w:rPr>
+                <w:lang w:val="de-DE"/>
+              </w:rPr>
             </w:pPr>
-            <w:proofErr w:type="spellStart"/>
-            <w:r>
-              <w:rPr>
-                <w:rFonts w:ascii="Times New Roman" w:eastAsia="Times New Roman" w:hAnsi="Times New Roman" w:cs="Times New Roman"/>
-                <w:sz w:val="28"/>
-              </w:rPr>
-              <w:t>Arbeitsauftrag</w:t>
-            </w:r>
-            <w:proofErr w:type="spellEnd"/>
-            <w:r>
-              <w:rPr>
-                <w:rFonts w:ascii="Times New Roman" w:eastAsia="Times New Roman" w:hAnsi="Times New Roman" w:cs="Times New Roman"/>
-                <w:sz w:val="28"/>
-              </w:rPr>
-              <w:t xml:space="preserve"> / </w:t>
-            </w:r>
-            <w:proofErr w:type="spellStart"/>
-            <w:r>
-              <w:rPr>
-                <w:rFonts w:ascii="Times New Roman" w:eastAsia="Times New Roman" w:hAnsi="Times New Roman" w:cs="Times New Roman"/>
-                <w:sz w:val="28"/>
-              </w:rPr>
-              <w:t>Projektziele</w:t>
-            </w:r>
-            <w:proofErr w:type="spellEnd"/>
-            <w:r>
-              <w:rPr>
-                <w:rFonts w:ascii="Times New Roman" w:eastAsia="Times New Roman" w:hAnsi="Times New Roman" w:cs="Times New Roman"/>
-                <w:sz w:val="28"/>
-              </w:rPr>
-              <w:t xml:space="preserve"> / </w:t>
-            </w:r>
-            <w:proofErr w:type="spellStart"/>
-            <w:r>
-              <w:rPr>
-                <w:rFonts w:ascii="Times New Roman" w:eastAsia="Times New Roman" w:hAnsi="Times New Roman" w:cs="Times New Roman"/>
-                <w:sz w:val="28"/>
-              </w:rPr>
-              <w:t>Erwartungshorizont</w:t>
-            </w:r>
-            <w:proofErr w:type="spellEnd"/>
-            <w:r>
-              <w:rPr>
-                <w:rFonts w:ascii="Times New Roman" w:eastAsia="Times New Roman" w:hAnsi="Times New Roman" w:cs="Times New Roman"/>
-                <w:sz w:val="28"/>
-              </w:rPr>
-              <w:t xml:space="preserve">:  </w:t>
+            <w:r>
+              <w:rPr>
+                <w:rFonts w:ascii="Times New Roman" w:eastAsia="Times New Roman" w:hAnsi="Times New Roman" w:cs="Times New Roman"/>
+                <w:sz w:val="28"/>
+                <w:lang w:val="de-DE"/>
+              </w:rPr>
+              <w:t xml:space="preserve">Arbeitsauftrag / Projektziele / Erwartungshorizont:  </w:t>
             </w:r>
           </w:p>
           <w:p>
             <w:pPr>
               <w:ind w:left="3"/>
+              <w:rPr>
+                <w:lang w:val="de-DE"/>
+              </w:rPr>
             </w:pPr>
             <w:r>
               <w:rPr>
                 <w:rFonts w:ascii="Times New Roman" w:eastAsia="Times New Roman" w:hAnsi="Times New Roman" w:cs="Times New Roman"/>
+                <w:lang w:val="de-DE"/>
               </w:rPr>
               <w:t xml:space="preserve"> </w:t>
             </w:r>
+            <w:r>
+              <w:rPr>
+                <w:rFonts w:ascii="Times New Roman" w:eastAsia="Times New Roman" w:hAnsi="Times New Roman" w:cs="Times New Roman"/>
+                <w:lang w:val="de-DE"/>
+              </w:rPr>
+              <w:t xml:space="preserve">Einen </w:t>
+            </w:r>
+            <w:r>
+              <w:rPr>
+                <w:rFonts w:ascii="Times New Roman" w:eastAsia="Times New Roman" w:hAnsi="Times New Roman" w:cs="Times New Roman"/>
+                <w:lang w:val="de-DE"/>
+              </w:rPr>
+              <w:t>Roboter</w:t>
+            </w:r>
+            <w:r>
+              <w:rPr>
+                <w:rFonts w:ascii="Times New Roman" w:eastAsia="Times New Roman" w:hAnsi="Times New Roman" w:cs="Times New Roman"/>
+                <w:lang w:val="de-DE"/>
+              </w:rPr>
+              <w:t xml:space="preserve"> bauen, den man mit einer </w:t>
+            </w:r>
             <w:proofErr w:type="spellStart"/>
             <w:r>
               <w:rPr>
                 <w:rFonts w:ascii="Times New Roman" w:eastAsia="Times New Roman" w:hAnsi="Times New Roman" w:cs="Times New Roman"/>
-              </w:rPr>
-              <w:t>Einen</w:t>
+                <w:lang w:val="de-DE"/>
+              </w:rPr>
+              <w:t>Handy</w:t>
+            </w:r>
+            <w:r>
+              <w:rPr>
+                <w:rFonts w:ascii="Times New Roman" w:eastAsia="Times New Roman" w:hAnsi="Times New Roman" w:cs="Times New Roman"/>
+                <w:lang w:val="de-DE"/>
+              </w:rPr>
+              <w:t>a</w:t>
+            </w:r>
+            <w:r>
+              <w:rPr>
+                <w:rFonts w:ascii="Times New Roman" w:eastAsia="Times New Roman" w:hAnsi="Times New Roman" w:cs="Times New Roman"/>
+                <w:lang w:val="de-DE"/>
+              </w:rPr>
+              <w:t>pp</w:t>
             </w:r>
             <w:proofErr w:type="spellEnd"/>
             <w:r>
               <w:rPr>
                 <w:rFonts w:ascii="Times New Roman" w:eastAsia="Times New Roman" w:hAnsi="Times New Roman" w:cs="Times New Roman"/>
-              </w:rPr>
-              <w:t xml:space="preserve"> </w:t>
-            </w:r>
-            <w:proofErr w:type="spellStart"/>
-            <w:r>
-              <w:rPr>
-                <w:rFonts w:ascii="Times New Roman" w:eastAsia="Times New Roman" w:hAnsi="Times New Roman" w:cs="Times New Roman"/>
-              </w:rPr>
-              <w:t>Roboter</w:t>
-            </w:r>
-            <w:proofErr w:type="spellEnd"/>
-            <w:r>
-              <w:rPr>
-                <w:rFonts w:ascii="Times New Roman" w:eastAsia="Times New Roman" w:hAnsi="Times New Roman" w:cs="Times New Roman"/>
-              </w:rPr>
-              <w:t xml:space="preserve"> </w:t>
-            </w:r>
-            <w:proofErr w:type="spellStart"/>
-            <w:r>
-              <w:rPr>
-                <w:rFonts w:ascii="Times New Roman" w:eastAsia="Times New Roman" w:hAnsi="Times New Roman" w:cs="Times New Roman"/>
-              </w:rPr>
-              <w:t>bauen</w:t>
-            </w:r>
-            <w:proofErr w:type="spellEnd"/>
-            <w:r>
-              <w:rPr>
-                <w:rFonts w:ascii="Times New Roman" w:eastAsia="Times New Roman" w:hAnsi="Times New Roman" w:cs="Times New Roman"/>
-              </w:rPr>
-              <w:t xml:space="preserve">, den man </w:t>
-            </w:r>
-            <w:proofErr w:type="spellStart"/>
-            <w:r>
-              <w:rPr>
-                <w:rFonts w:ascii="Times New Roman" w:eastAsia="Times New Roman" w:hAnsi="Times New Roman" w:cs="Times New Roman"/>
-              </w:rPr>
-              <w:t>mit</w:t>
-            </w:r>
-            <w:proofErr w:type="spellEnd"/>
-            <w:r>
-              <w:rPr>
-                <w:rFonts w:ascii="Times New Roman" w:eastAsia="Times New Roman" w:hAnsi="Times New Roman" w:cs="Times New Roman"/>
-              </w:rPr>
-              <w:t xml:space="preserve"> </w:t>
-            </w:r>
-            <w:proofErr w:type="spellStart"/>
-            <w:r>
-              <w:rPr>
-                <w:rFonts w:ascii="Times New Roman" w:eastAsia="Times New Roman" w:hAnsi="Times New Roman" w:cs="Times New Roman"/>
-              </w:rPr>
-              <w:t>einer</w:t>
-            </w:r>
-            <w:proofErr w:type="spellEnd"/>
-            <w:r>
-              <w:rPr>
-                <w:rFonts w:ascii="Times New Roman" w:eastAsia="Times New Roman" w:hAnsi="Times New Roman" w:cs="Times New Roman"/>
-              </w:rPr>
-              <w:t xml:space="preserve"> Handy App </w:t>
-            </w:r>
-            <w:proofErr w:type="spellStart"/>
-            <w:r>
-              <w:rPr>
-                <w:rFonts w:ascii="Times New Roman" w:eastAsia="Times New Roman" w:hAnsi="Times New Roman" w:cs="Times New Roman"/>
-              </w:rPr>
-              <w:t>steuern</w:t>
-            </w:r>
-            <w:proofErr w:type="spellEnd"/>
-            <w:r>
-              <w:rPr>
-                <w:rFonts w:ascii="Times New Roman" w:eastAsia="Times New Roman" w:hAnsi="Times New Roman" w:cs="Times New Roman"/>
-              </w:rPr>
-              <w:t xml:space="preserve"> </w:t>
-            </w:r>
-            <w:proofErr w:type="spellStart"/>
-            <w:r>
-              <w:rPr>
-                <w:rFonts w:ascii="Times New Roman" w:eastAsia="Times New Roman" w:hAnsi="Times New Roman" w:cs="Times New Roman"/>
-              </w:rPr>
-              <w:t>kann</w:t>
-            </w:r>
-            <w:proofErr w:type="spellEnd"/>
-            <w:r>
-              <w:rPr>
-                <w:rFonts w:ascii="Times New Roman" w:eastAsia="Times New Roman" w:hAnsi="Times New Roman" w:cs="Times New Roman"/>
-              </w:rPr>
-              <w:t xml:space="preserve">. Der </w:t>
-            </w:r>
-            <w:proofErr w:type="spellStart"/>
-            <w:r>
-              <w:rPr>
-                <w:rFonts w:ascii="Times New Roman" w:eastAsia="Times New Roman" w:hAnsi="Times New Roman" w:cs="Times New Roman"/>
-              </w:rPr>
-              <w:t>Roboter</w:t>
-            </w:r>
-            <w:proofErr w:type="spellEnd"/>
-            <w:r>
-              <w:rPr>
-                <w:rFonts w:ascii="Times New Roman" w:eastAsia="Times New Roman" w:hAnsi="Times New Roman" w:cs="Times New Roman"/>
-              </w:rPr>
-              <w:t xml:space="preserve"> </w:t>
-            </w:r>
-            <w:proofErr w:type="spellStart"/>
-            <w:r>
-              <w:rPr>
-                <w:rFonts w:ascii="Times New Roman" w:eastAsia="Times New Roman" w:hAnsi="Times New Roman" w:cs="Times New Roman"/>
-              </w:rPr>
-              <w:t>ist</w:t>
-            </w:r>
-            <w:proofErr w:type="spellEnd"/>
-            <w:r>
-              <w:rPr>
-                <w:rFonts w:ascii="Times New Roman" w:eastAsia="Times New Roman" w:hAnsi="Times New Roman" w:cs="Times New Roman"/>
-              </w:rPr>
-              <w:t xml:space="preserve"> </w:t>
-            </w:r>
-            <w:proofErr w:type="spellStart"/>
-            <w:r>
-              <w:rPr>
-                <w:rFonts w:ascii="Times New Roman" w:eastAsia="Times New Roman" w:hAnsi="Times New Roman" w:cs="Times New Roman"/>
-              </w:rPr>
-              <w:t>zusätzlich</w:t>
-            </w:r>
-            <w:proofErr w:type="spellEnd"/>
-            <w:r>
-              <w:rPr>
-                <w:rFonts w:ascii="Times New Roman" w:eastAsia="Times New Roman" w:hAnsi="Times New Roman" w:cs="Times New Roman"/>
-              </w:rPr>
-              <w:t xml:space="preserve"> </w:t>
-            </w:r>
-            <w:proofErr w:type="spellStart"/>
-            <w:r>
-              <w:rPr>
-                <w:rFonts w:ascii="Times New Roman" w:eastAsia="Times New Roman" w:hAnsi="Times New Roman" w:cs="Times New Roman"/>
-              </w:rPr>
-              <w:t>mit</w:t>
-            </w:r>
-            <w:proofErr w:type="spellEnd"/>
-            <w:r>
-              <w:rPr>
-                <w:rFonts w:ascii="Times New Roman" w:eastAsia="Times New Roman" w:hAnsi="Times New Roman" w:cs="Times New Roman"/>
-              </w:rPr>
-              <w:t xml:space="preserve"> </w:t>
-            </w:r>
-            <w:proofErr w:type="spellStart"/>
-            <w:r>
-              <w:rPr>
-                <w:rFonts w:ascii="Times New Roman" w:eastAsia="Times New Roman" w:hAnsi="Times New Roman" w:cs="Times New Roman"/>
-              </w:rPr>
-              <w:t>einem</w:t>
-            </w:r>
-            <w:proofErr w:type="spellEnd"/>
-            <w:r>
-              <w:rPr>
-                <w:rFonts w:ascii="Times New Roman" w:eastAsia="Times New Roman" w:hAnsi="Times New Roman" w:cs="Times New Roman"/>
-              </w:rPr>
-              <w:t xml:space="preserve"> Lidar Sensor </w:t>
-            </w:r>
-            <w:proofErr w:type="spellStart"/>
-            <w:r>
-              <w:rPr>
-                <w:rFonts w:ascii="Times New Roman" w:eastAsia="Times New Roman" w:hAnsi="Times New Roman" w:cs="Times New Roman"/>
-              </w:rPr>
-              <w:t>ausgerüstet</w:t>
-            </w:r>
-            <w:proofErr w:type="spellEnd"/>
-            <w:r>
-              <w:rPr>
-                <w:rFonts w:ascii="Times New Roman" w:eastAsia="Times New Roman" w:hAnsi="Times New Roman" w:cs="Times New Roman"/>
-              </w:rPr>
-              <w:t xml:space="preserve">. Die </w:t>
-            </w:r>
-            <w:proofErr w:type="spellStart"/>
-            <w:r>
-              <w:rPr>
-                <w:rFonts w:ascii="Times New Roman" w:eastAsia="Times New Roman" w:hAnsi="Times New Roman" w:cs="Times New Roman"/>
-              </w:rPr>
-              <w:t>vom</w:t>
-            </w:r>
-            <w:proofErr w:type="spellEnd"/>
-            <w:r>
-              <w:rPr>
-                <w:rFonts w:ascii="Times New Roman" w:eastAsia="Times New Roman" w:hAnsi="Times New Roman" w:cs="Times New Roman"/>
-              </w:rPr>
-              <w:t xml:space="preserve"> Sensor </w:t>
-            </w:r>
-            <w:proofErr w:type="spellStart"/>
-            <w:r>
-              <w:rPr>
-                <w:rFonts w:ascii="Times New Roman" w:eastAsia="Times New Roman" w:hAnsi="Times New Roman" w:cs="Times New Roman"/>
-              </w:rPr>
-              <w:t>empfangenen</w:t>
-            </w:r>
-            <w:proofErr w:type="spellEnd"/>
-            <w:r>
-              <w:rPr>
-                <w:rFonts w:ascii="Times New Roman" w:eastAsia="Times New Roman" w:hAnsi="Times New Roman" w:cs="Times New Roman"/>
-              </w:rPr>
-              <w:t xml:space="preserve"> </w:t>
-            </w:r>
-            <w:proofErr w:type="spellStart"/>
-            <w:r>
-              <w:rPr>
-                <w:rFonts w:ascii="Times New Roman" w:eastAsia="Times New Roman" w:hAnsi="Times New Roman" w:cs="Times New Roman"/>
-              </w:rPr>
-              <w:t>Daten</w:t>
-            </w:r>
-            <w:proofErr w:type="spellEnd"/>
-            <w:r>
-              <w:rPr>
-                <w:rFonts w:ascii="Times New Roman" w:eastAsia="Times New Roman" w:hAnsi="Times New Roman" w:cs="Times New Roman"/>
-              </w:rPr>
-              <w:t xml:space="preserve"> </w:t>
-            </w:r>
-            <w:proofErr w:type="spellStart"/>
-            <w:r>
-              <w:rPr>
-                <w:rFonts w:ascii="Times New Roman" w:eastAsia="Times New Roman" w:hAnsi="Times New Roman" w:cs="Times New Roman"/>
-              </w:rPr>
-              <w:t>werden</w:t>
-            </w:r>
-            <w:proofErr w:type="spellEnd"/>
-            <w:r>
-              <w:rPr>
-                <w:rFonts w:ascii="Times New Roman" w:eastAsia="Times New Roman" w:hAnsi="Times New Roman" w:cs="Times New Roman"/>
-              </w:rPr>
-              <w:t xml:space="preserve"> auf der App </w:t>
-            </w:r>
-            <w:proofErr w:type="spellStart"/>
-            <w:r>
-              <w:rPr>
-                <w:rFonts w:ascii="Times New Roman" w:eastAsia="Times New Roman" w:hAnsi="Times New Roman" w:cs="Times New Roman"/>
-              </w:rPr>
-              <w:t>grafisch</w:t>
-            </w:r>
-            <w:proofErr w:type="spellEnd"/>
-            <w:r>
-              <w:rPr>
-                <w:rFonts w:ascii="Times New Roman" w:eastAsia="Times New Roman" w:hAnsi="Times New Roman" w:cs="Times New Roman"/>
-              </w:rPr>
-              <w:t xml:space="preserve"> </w:t>
-            </w:r>
-            <w:proofErr w:type="spellStart"/>
-            <w:r>
-              <w:rPr>
-                <w:rFonts w:ascii="Times New Roman" w:eastAsia="Times New Roman" w:hAnsi="Times New Roman" w:cs="Times New Roman"/>
-              </w:rPr>
-              <w:t>angezeigt</w:t>
-            </w:r>
-            <w:proofErr w:type="spellEnd"/>
-            <w:r>
-              <w:rPr>
-                <w:rFonts w:ascii="Times New Roman" w:eastAsia="Times New Roman" w:hAnsi="Times New Roman" w:cs="Times New Roman"/>
-              </w:rPr>
-              <w:t xml:space="preserve">. </w:t>
-            </w:r>
-            <w:proofErr w:type="spellStart"/>
-            <w:r>
-              <w:rPr>
-                <w:rFonts w:ascii="Times New Roman" w:eastAsia="Times New Roman" w:hAnsi="Times New Roman" w:cs="Times New Roman"/>
-              </w:rPr>
-              <w:t>Als</w:t>
-            </w:r>
-            <w:proofErr w:type="spellEnd"/>
-            <w:r>
-              <w:rPr>
-                <w:rFonts w:ascii="Times New Roman" w:eastAsia="Times New Roman" w:hAnsi="Times New Roman" w:cs="Times New Roman"/>
-              </w:rPr>
-              <w:t xml:space="preserve"> </w:t>
-            </w:r>
-            <w:proofErr w:type="spellStart"/>
-            <w:r>
-              <w:rPr>
-                <w:rFonts w:ascii="Times New Roman" w:eastAsia="Times New Roman" w:hAnsi="Times New Roman" w:cs="Times New Roman"/>
-              </w:rPr>
-              <w:t>optimalen</w:t>
-            </w:r>
-            <w:proofErr w:type="spellEnd"/>
-            <w:r>
-              <w:rPr>
-                <w:rFonts w:ascii="Times New Roman" w:eastAsia="Times New Roman" w:hAnsi="Times New Roman" w:cs="Times New Roman"/>
-              </w:rPr>
-              <w:t xml:space="preserve"> Schritt </w:t>
-            </w:r>
-            <w:proofErr w:type="spellStart"/>
-            <w:r>
-              <w:rPr>
-                <w:rFonts w:ascii="Times New Roman" w:eastAsia="Times New Roman" w:hAnsi="Times New Roman" w:cs="Times New Roman"/>
-              </w:rPr>
-              <w:t>ist</w:t>
-            </w:r>
-            <w:proofErr w:type="spellEnd"/>
-            <w:r>
-              <w:rPr>
-                <w:rFonts w:ascii="Times New Roman" w:eastAsia="Times New Roman" w:hAnsi="Times New Roman" w:cs="Times New Roman"/>
-              </w:rPr>
-              <w:t xml:space="preserve"> </w:t>
-            </w:r>
-            <w:proofErr w:type="spellStart"/>
-            <w:r>
-              <w:rPr>
-                <w:rFonts w:ascii="Times New Roman" w:eastAsia="Times New Roman" w:hAnsi="Times New Roman" w:cs="Times New Roman"/>
-              </w:rPr>
-              <w:t>geplant</w:t>
-            </w:r>
-            <w:proofErr w:type="spellEnd"/>
-            <w:r>
-              <w:rPr>
-                <w:rFonts w:ascii="Times New Roman" w:eastAsia="Times New Roman" w:hAnsi="Times New Roman" w:cs="Times New Roman"/>
-              </w:rPr>
-              <w:t xml:space="preserve">, </w:t>
-            </w:r>
-            <w:proofErr w:type="spellStart"/>
-            <w:r>
-              <w:rPr>
-                <w:rFonts w:ascii="Times New Roman" w:eastAsia="Times New Roman" w:hAnsi="Times New Roman" w:cs="Times New Roman"/>
-              </w:rPr>
-              <w:t>dass</w:t>
-            </w:r>
-            <w:proofErr w:type="spellEnd"/>
-            <w:r>
-              <w:rPr>
-                <w:rFonts w:ascii="Times New Roman" w:eastAsia="Times New Roman" w:hAnsi="Times New Roman" w:cs="Times New Roman"/>
-              </w:rPr>
-              <w:t xml:space="preserve"> </w:t>
-            </w:r>
-            <w:proofErr w:type="spellStart"/>
-            <w:r>
-              <w:rPr>
-                <w:rFonts w:ascii="Times New Roman" w:eastAsia="Times New Roman" w:hAnsi="Times New Roman" w:cs="Times New Roman"/>
-              </w:rPr>
-              <w:t>wir</w:t>
-            </w:r>
-            <w:proofErr w:type="spellEnd"/>
-            <w:r>
-              <w:rPr>
-                <w:rFonts w:ascii="Times New Roman" w:eastAsia="Times New Roman" w:hAnsi="Times New Roman" w:cs="Times New Roman"/>
-              </w:rPr>
-              <w:t xml:space="preserve"> </w:t>
-            </w:r>
-            <w:proofErr w:type="spellStart"/>
-            <w:r>
-              <w:rPr>
-                <w:rFonts w:ascii="Times New Roman" w:eastAsia="Times New Roman" w:hAnsi="Times New Roman" w:cs="Times New Roman"/>
-              </w:rPr>
-              <w:t>eine</w:t>
-            </w:r>
-            <w:proofErr w:type="spellEnd"/>
-            <w:r>
-              <w:rPr>
-                <w:rFonts w:ascii="Times New Roman" w:eastAsia="Times New Roman" w:hAnsi="Times New Roman" w:cs="Times New Roman"/>
-              </w:rPr>
-              <w:t xml:space="preserve"> relative </w:t>
-            </w:r>
-            <w:proofErr w:type="spellStart"/>
-            <w:r>
-              <w:rPr>
-                <w:rFonts w:ascii="Times New Roman" w:eastAsia="Times New Roman" w:hAnsi="Times New Roman" w:cs="Times New Roman"/>
-              </w:rPr>
-              <w:t>Karte</w:t>
-            </w:r>
-            <w:proofErr w:type="spellEnd"/>
-            <w:r>
-              <w:rPr>
-                <w:rFonts w:ascii="Times New Roman" w:eastAsia="Times New Roman" w:hAnsi="Times New Roman" w:cs="Times New Roman"/>
-              </w:rPr>
-              <w:t xml:space="preserve"> </w:t>
-            </w:r>
-            <w:proofErr w:type="spellStart"/>
-            <w:r>
-              <w:rPr>
-                <w:rFonts w:ascii="Times New Roman" w:eastAsia="Times New Roman" w:hAnsi="Times New Roman" w:cs="Times New Roman"/>
-              </w:rPr>
-              <w:t>aus</w:t>
-            </w:r>
-            <w:proofErr w:type="spellEnd"/>
-            <w:r>
-              <w:rPr>
-                <w:rFonts w:ascii="Times New Roman" w:eastAsia="Times New Roman" w:hAnsi="Times New Roman" w:cs="Times New Roman"/>
-              </w:rPr>
-              <w:t xml:space="preserve"> den </w:t>
-            </w:r>
-            <w:proofErr w:type="spellStart"/>
-            <w:r>
-              <w:rPr>
-                <w:rFonts w:ascii="Times New Roman" w:eastAsia="Times New Roman" w:hAnsi="Times New Roman" w:cs="Times New Roman"/>
-              </w:rPr>
-              <w:t>Daten</w:t>
-            </w:r>
-            <w:proofErr w:type="spellEnd"/>
-            <w:r>
-              <w:rPr>
-                <w:rFonts w:ascii="Times New Roman" w:eastAsia="Times New Roman" w:hAnsi="Times New Roman" w:cs="Times New Roman"/>
-              </w:rPr>
-              <w:t xml:space="preserve"> des Sensors </w:t>
-            </w:r>
-            <w:proofErr w:type="spellStart"/>
-            <w:r>
-              <w:rPr>
-                <w:rFonts w:ascii="Times New Roman" w:eastAsia="Times New Roman" w:hAnsi="Times New Roman" w:cs="Times New Roman"/>
-              </w:rPr>
-              <w:t>erstellen</w:t>
-            </w:r>
-            <w:proofErr w:type="spellEnd"/>
-            <w:r>
-              <w:rPr>
-                <w:rFonts w:ascii="Times New Roman" w:eastAsia="Times New Roman" w:hAnsi="Times New Roman" w:cs="Times New Roman"/>
-              </w:rPr>
-              <w:t xml:space="preserve">, </w:t>
-            </w:r>
-            <w:proofErr w:type="spellStart"/>
-            <w:r>
-              <w:rPr>
-                <w:rFonts w:ascii="Times New Roman" w:eastAsia="Times New Roman" w:hAnsi="Times New Roman" w:cs="Times New Roman"/>
-              </w:rPr>
-              <w:t>mit</w:t>
-            </w:r>
-            <w:proofErr w:type="spellEnd"/>
-            <w:r>
-              <w:rPr>
-                <w:rFonts w:ascii="Times New Roman" w:eastAsia="Times New Roman" w:hAnsi="Times New Roman" w:cs="Times New Roman"/>
-              </w:rPr>
-              <w:t xml:space="preserve"> der man den </w:t>
-            </w:r>
-            <w:proofErr w:type="spellStart"/>
-            <w:r>
-              <w:rPr>
-                <w:rFonts w:ascii="Times New Roman" w:eastAsia="Times New Roman" w:hAnsi="Times New Roman" w:cs="Times New Roman"/>
-              </w:rPr>
-              <w:t>Roboter</w:t>
-            </w:r>
-            <w:proofErr w:type="spellEnd"/>
-            <w:r>
-              <w:rPr>
-                <w:rFonts w:ascii="Times New Roman" w:eastAsia="Times New Roman" w:hAnsi="Times New Roman" w:cs="Times New Roman"/>
-              </w:rPr>
-              <w:t xml:space="preserve"> </w:t>
-            </w:r>
-            <w:proofErr w:type="spellStart"/>
-            <w:r>
-              <w:rPr>
-                <w:rFonts w:ascii="Times New Roman" w:eastAsia="Times New Roman" w:hAnsi="Times New Roman" w:cs="Times New Roman"/>
-              </w:rPr>
-              <w:t>navigieren</w:t>
-            </w:r>
-            <w:proofErr w:type="spellEnd"/>
-            <w:r>
-              <w:rPr>
-                <w:rFonts w:ascii="Times New Roman" w:eastAsia="Times New Roman" w:hAnsi="Times New Roman" w:cs="Times New Roman"/>
-              </w:rPr>
-              <w:t xml:space="preserve"> </w:t>
-            </w:r>
-            <w:proofErr w:type="spellStart"/>
-            <w:r>
-              <w:rPr>
-                <w:rFonts w:ascii="Times New Roman" w:eastAsia="Times New Roman" w:hAnsi="Times New Roman" w:cs="Times New Roman"/>
-              </w:rPr>
-              <w:t>kann</w:t>
-            </w:r>
-            <w:proofErr w:type="spellEnd"/>
-            <w:r>
-              <w:rPr>
-                <w:rFonts w:ascii="Times New Roman" w:eastAsia="Times New Roman" w:hAnsi="Times New Roman" w:cs="Times New Roman"/>
-              </w:rPr>
-              <w:t>.</w:t>
+                <w:lang w:val="de-DE"/>
+              </w:rPr>
+              <w:t xml:space="preserve"> steuern kann. Der Roboter ist zusätzlich mit einem Lidar Sensor ausgerüstet</w:t>
+            </w:r>
+            <w:r>
+              <w:rPr>
+                <w:rFonts w:ascii="Times New Roman" w:eastAsia="Times New Roman" w:hAnsi="Times New Roman" w:cs="Times New Roman"/>
+                <w:lang w:val="de-DE"/>
+              </w:rPr>
+              <w:t>. Die vom Sensor empfangenen Daten werden auf der App grafisch angezeigt. Als optimalen Schritt ist geplant, dass wir eine relative Karte aus den Daten des Sensors erstellen, mit der man den Roboter navigieren kann.</w:t>
             </w:r>
           </w:p>
         </w:tc>
@@ -1710,70 +1152,17 @@
           <w:p>
             <w:pPr>
               <w:ind w:left="3"/>
+              <w:rPr>
+                <w:lang w:val="de-DE"/>
+              </w:rPr>
             </w:pPr>
-            <w:proofErr w:type="spellStart"/>
-            <w:r>
-              <w:rPr>
-                <w:rFonts w:ascii="Times New Roman" w:eastAsia="Times New Roman" w:hAnsi="Times New Roman" w:cs="Times New Roman"/>
-                <w:sz w:val="28"/>
-              </w:rPr>
-              <w:t>Vereinbarungen</w:t>
-            </w:r>
-            <w:proofErr w:type="spellEnd"/>
-            <w:r>
-              <w:rPr>
-                <w:rFonts w:ascii="Times New Roman" w:eastAsia="Times New Roman" w:hAnsi="Times New Roman" w:cs="Times New Roman"/>
-                <w:sz w:val="28"/>
-              </w:rPr>
-              <w:t xml:space="preserve"> (</w:t>
-            </w:r>
-            <w:proofErr w:type="spellStart"/>
-            <w:r>
-              <w:rPr>
-                <w:rFonts w:ascii="Times New Roman" w:eastAsia="Times New Roman" w:hAnsi="Times New Roman" w:cs="Times New Roman"/>
-                <w:sz w:val="28"/>
-              </w:rPr>
-              <w:t>vorausgesetzte</w:t>
-            </w:r>
-            <w:proofErr w:type="spellEnd"/>
-            <w:r>
-              <w:rPr>
-                <w:rFonts w:ascii="Times New Roman" w:eastAsia="Times New Roman" w:hAnsi="Times New Roman" w:cs="Times New Roman"/>
-                <w:sz w:val="28"/>
-              </w:rPr>
-              <w:t xml:space="preserve"> </w:t>
-            </w:r>
-            <w:proofErr w:type="spellStart"/>
-            <w:r>
-              <w:rPr>
-                <w:rFonts w:ascii="Times New Roman" w:eastAsia="Times New Roman" w:hAnsi="Times New Roman" w:cs="Times New Roman"/>
-                <w:sz w:val="28"/>
-              </w:rPr>
-              <w:t>Kenntnisse</w:t>
-            </w:r>
-            <w:proofErr w:type="spellEnd"/>
-            <w:r>
-              <w:rPr>
-                <w:rFonts w:ascii="Times New Roman" w:eastAsia="Times New Roman" w:hAnsi="Times New Roman" w:cs="Times New Roman"/>
-                <w:sz w:val="28"/>
-              </w:rPr>
-              <w:t xml:space="preserve">, </w:t>
-            </w:r>
-            <w:proofErr w:type="spellStart"/>
-            <w:r>
-              <w:rPr>
-                <w:rFonts w:ascii="Times New Roman" w:eastAsia="Times New Roman" w:hAnsi="Times New Roman" w:cs="Times New Roman"/>
-                <w:sz w:val="28"/>
-              </w:rPr>
-              <w:t>Materialien</w:t>
-            </w:r>
-            <w:proofErr w:type="spellEnd"/>
-            <w:r>
-              <w:rPr>
-                <w:rFonts w:ascii="Times New Roman" w:eastAsia="Times New Roman" w:hAnsi="Times New Roman" w:cs="Times New Roman"/>
-                <w:sz w:val="28"/>
-              </w:rPr>
-              <w:t xml:space="preserve">, Software…): </w:t>
+            <w:r>
+              <w:rPr>
+                <w:rFonts w:ascii="Times New Roman" w:eastAsia="Times New Roman" w:hAnsi="Times New Roman" w:cs="Times New Roman"/>
+                <w:sz w:val="28"/>
+                <w:lang w:val="de-DE"/>
+              </w:rPr>
+              <w:t xml:space="preserve">Vereinbarungen (vorausgesetzte Kenntnisse, Materialien, Software…): </w:t>
             </w:r>
           </w:p>
           <w:p>
@@ -1781,117 +1170,29 @@
               <w:ind w:left="3"/>
               <w:rPr>
                 <w:rFonts w:ascii="Times New Roman" w:eastAsia="Times New Roman" w:hAnsi="Times New Roman" w:cs="Times New Roman"/>
+                <w:lang w:val="de-DE"/>
               </w:rPr>
             </w:pPr>
             <w:r>
               <w:rPr>
                 <w:rFonts w:ascii="Times New Roman" w:eastAsia="Times New Roman" w:hAnsi="Times New Roman" w:cs="Times New Roman"/>
-              </w:rPr>
-              <w:t xml:space="preserve">Es </w:t>
-            </w:r>
-            <w:proofErr w:type="spellStart"/>
-            <w:r>
-              <w:rPr>
-                <w:rFonts w:ascii="Times New Roman" w:eastAsia="Times New Roman" w:hAnsi="Times New Roman" w:cs="Times New Roman"/>
-              </w:rPr>
-              <w:t>ist</w:t>
-            </w:r>
-            <w:proofErr w:type="spellEnd"/>
-            <w:r>
-              <w:rPr>
-                <w:rFonts w:ascii="Times New Roman" w:eastAsia="Times New Roman" w:hAnsi="Times New Roman" w:cs="Times New Roman"/>
-              </w:rPr>
-              <w:t xml:space="preserve"> </w:t>
-            </w:r>
-            <w:proofErr w:type="spellStart"/>
-            <w:r>
-              <w:rPr>
-                <w:rFonts w:ascii="Times New Roman" w:eastAsia="Times New Roman" w:hAnsi="Times New Roman" w:cs="Times New Roman"/>
-              </w:rPr>
-              <w:t>nicht</w:t>
-            </w:r>
-            <w:proofErr w:type="spellEnd"/>
-            <w:r>
-              <w:rPr>
-                <w:rFonts w:ascii="Times New Roman" w:eastAsia="Times New Roman" w:hAnsi="Times New Roman" w:cs="Times New Roman"/>
-              </w:rPr>
-              <w:t xml:space="preserve"> teil </w:t>
-            </w:r>
-            <w:r>
-              <w:rPr>
-                <w:rFonts w:ascii="Times New Roman" w:eastAsia="Times New Roman" w:hAnsi="Times New Roman" w:cs="Times New Roman"/>
-              </w:rPr>
-              <w:t xml:space="preserve">das </w:t>
-            </w:r>
-            <w:proofErr w:type="spellStart"/>
-            <w:r>
-              <w:rPr>
-                <w:rFonts w:ascii="Times New Roman" w:eastAsia="Times New Roman" w:hAnsi="Times New Roman" w:cs="Times New Roman"/>
-              </w:rPr>
-              <w:t>Projekt</w:t>
-            </w:r>
-            <w:proofErr w:type="spellEnd"/>
-            <w:r>
-              <w:rPr>
-                <w:rFonts w:ascii="Times New Roman" w:eastAsia="Times New Roman" w:hAnsi="Times New Roman" w:cs="Times New Roman"/>
-              </w:rPr>
-              <w:t xml:space="preserve"> </w:t>
-            </w:r>
-            <w:proofErr w:type="spellStart"/>
-            <w:r>
-              <w:rPr>
-                <w:rFonts w:ascii="Times New Roman" w:eastAsia="Times New Roman" w:hAnsi="Times New Roman" w:cs="Times New Roman"/>
-              </w:rPr>
-              <w:t>einen</w:t>
-            </w:r>
-            <w:proofErr w:type="spellEnd"/>
-            <w:r>
-              <w:rPr>
-                <w:rFonts w:ascii="Times New Roman" w:eastAsia="Times New Roman" w:hAnsi="Times New Roman" w:cs="Times New Roman"/>
-              </w:rPr>
-              <w:t xml:space="preserve"> </w:t>
-            </w:r>
-            <w:proofErr w:type="spellStart"/>
-            <w:r>
-              <w:rPr>
-                <w:rFonts w:ascii="Times New Roman" w:eastAsia="Times New Roman" w:hAnsi="Times New Roman" w:cs="Times New Roman"/>
-              </w:rPr>
-              <w:t>Navigationsalgorithmus</w:t>
-            </w:r>
-            <w:proofErr w:type="spellEnd"/>
-            <w:r>
-              <w:rPr>
-                <w:rFonts w:ascii="Times New Roman" w:eastAsia="Times New Roman" w:hAnsi="Times New Roman" w:cs="Times New Roman"/>
-              </w:rPr>
-              <w:t xml:space="preserve"> </w:t>
-            </w:r>
-            <w:proofErr w:type="spellStart"/>
-            <w:r>
-              <w:rPr>
-                <w:rFonts w:ascii="Times New Roman" w:eastAsia="Times New Roman" w:hAnsi="Times New Roman" w:cs="Times New Roman"/>
-              </w:rPr>
-              <w:t>zu</w:t>
-            </w:r>
-            <w:proofErr w:type="spellEnd"/>
-            <w:r>
-              <w:rPr>
-                <w:rFonts w:ascii="Times New Roman" w:eastAsia="Times New Roman" w:hAnsi="Times New Roman" w:cs="Times New Roman"/>
-              </w:rPr>
-              <w:t xml:space="preserve"> </w:t>
-            </w:r>
-            <w:proofErr w:type="spellStart"/>
-            <w:r>
-              <w:rPr>
-                <w:rFonts w:ascii="Times New Roman" w:eastAsia="Times New Roman" w:hAnsi="Times New Roman" w:cs="Times New Roman"/>
-              </w:rPr>
-              <w:t>schreiben</w:t>
-            </w:r>
-            <w:proofErr w:type="spellEnd"/>
-            <w:r>
-              <w:rPr>
-                <w:rFonts w:ascii="Times New Roman" w:eastAsia="Times New Roman" w:hAnsi="Times New Roman" w:cs="Times New Roman"/>
-              </w:rPr>
-              <w:t xml:space="preserve">. </w:t>
+                <w:lang w:val="de-DE"/>
+              </w:rPr>
+              <w:t xml:space="preserve">Es ist nicht teil </w:t>
+            </w:r>
+            <w:r>
+              <w:rPr>
+                <w:rFonts w:ascii="Times New Roman" w:eastAsia="Times New Roman" w:hAnsi="Times New Roman" w:cs="Times New Roman"/>
+                <w:lang w:val="de-DE"/>
+              </w:rPr>
+              <w:t>das Projekt</w:t>
+            </w:r>
+            <w:r>
+              <w:rPr>
+                <w:rFonts w:ascii="Times New Roman" w:eastAsia="Times New Roman" w:hAnsi="Times New Roman" w:cs="Times New Roman"/>
+                <w:lang w:val="de-DE"/>
+              </w:rPr>
+              <w:t xml:space="preserve"> einen Navigationsalgorithmus zu schreiben. </w:t>
             </w:r>
           </w:p>
           <w:p>
@@ -1899,80 +1200,60 @@
               <w:ind w:left="3"/>
               <w:rPr>
                 <w:rFonts w:ascii="Times New Roman" w:eastAsia="Times New Roman" w:hAnsi="Times New Roman" w:cs="Times New Roman"/>
+                <w:lang w:val="de-DE"/>
               </w:rPr>
             </w:pPr>
-            <w:proofErr w:type="spellStart"/>
-            <w:r>
-              <w:rPr>
-                <w:rFonts w:ascii="Times New Roman" w:eastAsia="Times New Roman" w:hAnsi="Times New Roman" w:cs="Times New Roman"/>
-              </w:rPr>
-              <w:t>Materialen</w:t>
-            </w:r>
-            <w:proofErr w:type="spellEnd"/>
-            <w:r>
-              <w:rPr>
-                <w:rFonts w:ascii="Times New Roman" w:eastAsia="Times New Roman" w:hAnsi="Times New Roman" w:cs="Times New Roman"/>
-              </w:rPr>
-              <w:t xml:space="preserve">: Der </w:t>
-            </w:r>
-            <w:proofErr w:type="spellStart"/>
-            <w:r>
-              <w:rPr>
-                <w:rFonts w:ascii="Times New Roman" w:eastAsia="Times New Roman" w:hAnsi="Times New Roman" w:cs="Times New Roman"/>
-              </w:rPr>
-              <w:t>Roboter</w:t>
-            </w:r>
-            <w:proofErr w:type="spellEnd"/>
-            <w:r>
-              <w:rPr>
-                <w:rFonts w:ascii="Times New Roman" w:eastAsia="Times New Roman" w:hAnsi="Times New Roman" w:cs="Times New Roman"/>
-              </w:rPr>
-              <w:t xml:space="preserve"> und Lidar Sensor von Tim.</w:t>
+            <w:r>
+              <w:rPr>
+                <w:rFonts w:ascii="Times New Roman" w:eastAsia="Times New Roman" w:hAnsi="Times New Roman" w:cs="Times New Roman"/>
+                <w:lang w:val="de-DE"/>
+              </w:rPr>
+              <w:t>Materialen: Der Roboter und Lidar Sensor von Tim.</w:t>
             </w:r>
           </w:p>
           <w:p>
             <w:pPr>
               <w:ind w:left="3"/>
+              <w:rPr>
+                <w:lang w:val="de-DE"/>
+              </w:rPr>
             </w:pPr>
-            <w:proofErr w:type="spellStart"/>
-            <w:r>
-              <w:t>Vor</w:t>
-            </w:r>
-            <w:proofErr w:type="spellEnd"/>
-            <w:r>
-              <w:t xml:space="preserve"> </w:t>
-            </w:r>
-            <w:proofErr w:type="spellStart"/>
-            <w:r>
-              <w:t>Kenntnisse</w:t>
-            </w:r>
-            <w:proofErr w:type="spellEnd"/>
-            <w:r>
-              <w:t xml:space="preserve">: </w:t>
-            </w:r>
-            <w:proofErr w:type="spellStart"/>
-            <w:r>
-              <w:t>Programmieren</w:t>
-            </w:r>
-            <w:proofErr w:type="spellEnd"/>
-            <w:r>
-              <w:t xml:space="preserve"> (C++, Unity, C#, Python)</w:t>
+            <w:r>
+              <w:rPr>
+                <w:lang w:val="de-DE"/>
+              </w:rPr>
+              <w:t>Vor Kenntnisse: Programmieren (C++, Unity, C#, Python)</w:t>
             </w:r>
           </w:p>
           <w:p>
             <w:pPr>
               <w:ind w:left="3"/>
+              <w:rPr>
+                <w:lang w:val="de-DE"/>
+              </w:rPr>
             </w:pPr>
             <w:r>
+              <w:rPr>
+                <w:lang w:val="de-DE"/>
+              </w:rPr>
               <w:t xml:space="preserve">Software: Die IEDs von </w:t>
             </w:r>
             <w:r>
+              <w:rPr>
+                <w:lang w:val="de-DE"/>
+              </w:rPr>
               <w:t>Jet Brains</w:t>
             </w:r>
             <w:r>
+              <w:rPr>
+                <w:lang w:val="de-DE"/>
+              </w:rPr>
               <w:t>, Visual Studio</w:t>
             </w:r>
             <w:r>
+              <w:rPr>
+                <w:lang w:val="de-DE"/>
+              </w:rPr>
               <w:t xml:space="preserve"> (Code), GitHub</w:t>
             </w:r>
           </w:p>
@@ -2006,18 +1287,18 @@
                 <w:noProof/>
               </w:rPr>
               <w:drawing>
-                <wp:anchor distT="0" distB="0" distL="114300" distR="114300" simplePos="0" relativeHeight="251663360" behindDoc="0" locked="0" layoutInCell="1" allowOverlap="1" wp14:anchorId="33C29261" wp14:editId="2916830E">
+                <wp:anchor distT="0" distB="0" distL="114300" distR="114300" simplePos="0" relativeHeight="251659263" behindDoc="1" locked="0" layoutInCell="1" allowOverlap="1" wp14:anchorId="1C95D9B7" wp14:editId="5904DDE7">
                   <wp:simplePos x="0" y="0"/>
                   <wp:positionH relativeFrom="column">
-                    <wp:posOffset>3490595</wp:posOffset>
+                    <wp:posOffset>4737651</wp:posOffset>
                   </wp:positionH>
                   <wp:positionV relativeFrom="paragraph">
-                    <wp:posOffset>3175</wp:posOffset>
+                    <wp:posOffset>-132906</wp:posOffset>
                   </wp:positionV>
-                  <wp:extent cx="2481580" cy="449580"/>
-                  <wp:effectExtent l="0" t="0" r="0" b="7620"/>
+                  <wp:extent cx="330958" cy="1350645"/>
+                  <wp:effectExtent l="4445" t="0" r="0" b="0"/>
                   <wp:wrapNone/>
-                  <wp:docPr id="1" name="Picture 1"/>
+                  <wp:docPr id="2" name="Picture 2"/>
                   <wp:cNvGraphicFramePr>
                     <a:graphicFrameLocks xmlns:a="http://schemas.openxmlformats.org/drawingml/2006/main" noChangeAspect="1"/>
                   </wp:cNvGraphicFramePr>
@@ -2025,26 +1306,136 @@
                     <a:graphicData uri="http://schemas.openxmlformats.org/drawingml/2006/picture">
                       <pic:pic xmlns:pic="http://schemas.openxmlformats.org/drawingml/2006/picture">
                         <pic:nvPicPr>
-                          <pic:cNvPr id="0" name="Picture 1"/>
+                          <pic:cNvPr id="0" name="Picture 2"/>
                           <pic:cNvPicPr>
                             <a:picLocks noChangeAspect="1" noChangeArrowheads="1"/>
                           </pic:cNvPicPr>
                         </pic:nvPicPr>
-                        <pic:blipFill rotWithShape="1">
-                          <a:blip r:embed="rId6">
+                        <pic:blipFill>
+                          <a:blip r:embed="rId6" cstate="print">
                             <a:extLst>
                               <a:ext uri="{28A0092B-C50C-407E-A947-70E740481C1C}">
                                 <a14:useLocalDpi xmlns:a14="http://schemas.microsoft.com/office/drawing/2010/main" val="0"/>
                               </a:ext>
                             </a:extLst>
                           </a:blip>
-                          <a:srcRect r="19144" b="72151"/>
+                          <a:srcRect/>
+                          <a:stretch>
+                            <a:fillRect/>
+                          </a:stretch>
+                        </pic:blipFill>
+                        <pic:spPr bwMode="auto">
+                          <a:xfrm rot="16200000">
+                            <a:off x="0" y="0"/>
+                            <a:ext cx="334076" cy="1363370"/>
+                          </a:xfrm>
+                          <a:prstGeom prst="rect">
+                            <a:avLst/>
+                          </a:prstGeom>
+                          <a:noFill/>
+                          <a:ln>
+                            <a:noFill/>
+                          </a:ln>
+                        </pic:spPr>
+                      </pic:pic>
+                    </a:graphicData>
+                  </a:graphic>
+                  <wp14:sizeRelH relativeFrom="margin">
+                    <wp14:pctWidth>0</wp14:pctWidth>
+                  </wp14:sizeRelH>
+                  <wp14:sizeRelV relativeFrom="margin">
+                    <wp14:pctHeight>0</wp14:pctHeight>
+                  </wp14:sizeRelV>
+                </wp:anchor>
+              </w:drawing>
+            </w:r>
+            <w:r>
+              <w:rPr>
+                <w:rFonts w:ascii="Times New Roman" w:eastAsia="Times New Roman" w:hAnsi="Times New Roman" w:cs="Times New Roman"/>
+                <w:sz w:val="28"/>
+              </w:rPr>
+              <w:t>Datum</w:t>
+            </w:r>
+            <w:r>
+              <w:rPr>
+                <w:rFonts w:ascii="Times New Roman" w:eastAsia="Times New Roman" w:hAnsi="Times New Roman" w:cs="Times New Roman"/>
+                <w:sz w:val="28"/>
+              </w:rPr>
+              <w:t xml:space="preserve">:                                                                                   </w:t>
+            </w:r>
+            <w:proofErr w:type="spellStart"/>
+            <w:r>
+              <w:rPr>
+                <w:rFonts w:ascii="Times New Roman" w:eastAsia="Times New Roman" w:hAnsi="Times New Roman" w:cs="Times New Roman"/>
+                <w:sz w:val="28"/>
+              </w:rPr>
+              <w:t>Unterschriften</w:t>
+            </w:r>
+            <w:proofErr w:type="spellEnd"/>
+            <w:r>
+              <w:rPr>
+                <w:rFonts w:ascii="Times New Roman" w:eastAsia="Times New Roman" w:hAnsi="Times New Roman" w:cs="Times New Roman"/>
+                <w:sz w:val="28"/>
+              </w:rPr>
+              <w:t>:</w:t>
+            </w:r>
+          </w:p>
+          <w:p>
+            <w:pPr>
+              <w:tabs>
+                <w:tab w:val="left" w:pos="6694"/>
+              </w:tabs>
+              <w:spacing w:after="66"/>
+              <w:rPr>
+                <w:rFonts w:ascii="Times New Roman" w:eastAsia="Times New Roman" w:hAnsi="Times New Roman" w:cs="Times New Roman"/>
+              </w:rPr>
+            </w:pPr>
+            <w:r>
+              <w:rPr>
+                <w:rFonts w:ascii="Times New Roman" w:eastAsia="Times New Roman" w:hAnsi="Times New Roman" w:cs="Times New Roman"/>
+                <w:noProof/>
+                <w:lang w:val="de-DE"/>
+              </w:rPr>
+              <w:drawing>
+                <wp:anchor distT="0" distB="0" distL="114300" distR="114300" simplePos="0" relativeHeight="251667456" behindDoc="1" locked="0" layoutInCell="1" allowOverlap="1" wp14:anchorId="0EBD46E8" wp14:editId="240D7055">
+                  <wp:simplePos x="0" y="0"/>
+                  <wp:positionH relativeFrom="column">
+                    <wp:posOffset>4277828</wp:posOffset>
+                  </wp:positionH>
+                  <wp:positionV relativeFrom="paragraph">
+                    <wp:posOffset>4954</wp:posOffset>
+                  </wp:positionV>
+                  <wp:extent cx="1273175" cy="204470"/>
+                  <wp:effectExtent l="0" t="0" r="3175" b="5080"/>
+                  <wp:wrapNone/>
+                  <wp:docPr id="4" name="Picture 4"/>
+                  <wp:cNvGraphicFramePr>
+                    <a:graphicFrameLocks xmlns:a="http://schemas.openxmlformats.org/drawingml/2006/main" noChangeAspect="1"/>
+                  </wp:cNvGraphicFramePr>
+                  <a:graphic xmlns:a="http://schemas.openxmlformats.org/drawingml/2006/main">
+                    <a:graphicData uri="http://schemas.openxmlformats.org/drawingml/2006/picture">
+                      <pic:pic xmlns:pic="http://schemas.openxmlformats.org/drawingml/2006/picture">
+                        <pic:nvPicPr>
+                          <pic:cNvPr id="4" name="Picture 4"/>
+                          <pic:cNvPicPr>
+                            <a:picLocks noChangeAspect="1" noChangeArrowheads="1"/>
+                          </pic:cNvPicPr>
+                        </pic:nvPicPr>
+                        <pic:blipFill rotWithShape="1">
+                          <a:blip r:embed="rId7" cstate="print">
+                            <a:extLst>
+                              <a:ext uri="{28A0092B-C50C-407E-A947-70E740481C1C}">
+                                <a14:useLocalDpi xmlns:a14="http://schemas.microsoft.com/office/drawing/2010/main" val="0"/>
+                              </a:ext>
+                            </a:extLst>
+                          </a:blip>
+                          <a:srcRect l="8114" t="32127" r="6041" b="21108"/>
                           <a:stretch/>
                         </pic:blipFill>
                         <pic:spPr bwMode="auto">
                           <a:xfrm>
                             <a:off x="0" y="0"/>
-                            <a:ext cx="2481580" cy="449580"/>
+                            <a:ext cx="1273175" cy="204470"/>
                           </a:xfrm>
                           <a:prstGeom prst="rect">
                             <a:avLst/>
@@ -2074,15 +1465,150 @@
             <w:r>
               <w:rPr>
                 <w:rFonts w:ascii="Times New Roman" w:eastAsia="Times New Roman" w:hAnsi="Times New Roman" w:cs="Times New Roman"/>
-                <w:sz w:val="28"/>
-              </w:rPr>
-              <w:t>Datum:</w:t>
-            </w:r>
-            <w:r>
-              <w:rPr>
-                <w:rFonts w:ascii="Times New Roman" w:eastAsia="Times New Roman" w:hAnsi="Times New Roman" w:cs="Times New Roman"/>
-              </w:rPr>
-              <w:t xml:space="preserve"> </w:t>
+              </w:rPr>
+              <w:t>24</w:t>
+            </w:r>
+            <w:r>
+              <w:rPr>
+                <w:rFonts w:ascii="Times New Roman" w:eastAsia="Times New Roman" w:hAnsi="Times New Roman" w:cs="Times New Roman"/>
+              </w:rPr>
+              <w:t>.0</w:t>
+            </w:r>
+            <w:r>
+              <w:rPr>
+                <w:rFonts w:ascii="Times New Roman" w:eastAsia="Times New Roman" w:hAnsi="Times New Roman" w:cs="Times New Roman"/>
+              </w:rPr>
+              <w:t>3</w:t>
+            </w:r>
+            <w:r>
+              <w:rPr>
+                <w:rFonts w:ascii="Times New Roman" w:eastAsia="Times New Roman" w:hAnsi="Times New Roman" w:cs="Times New Roman"/>
+              </w:rPr>
+              <w:t xml:space="preserve">.2021 </w:t>
+            </w:r>
+            <w:r>
+              <w:rPr>
+                <w:rFonts w:ascii="Times New Roman" w:eastAsia="Times New Roman" w:hAnsi="Times New Roman" w:cs="Times New Roman"/>
+              </w:rPr>
+              <w:tab/>
+              <w:t>________________________</w:t>
+            </w:r>
+          </w:p>
+          <w:p>
+            <w:pPr>
+              <w:tabs>
+                <w:tab w:val="left" w:pos="6694"/>
+              </w:tabs>
+              <w:spacing w:after="66"/>
+            </w:pPr>
+            <w:r>
+              <w:rPr>
+                <w:rFonts w:ascii="Times New Roman" w:eastAsia="Times New Roman" w:hAnsi="Times New Roman" w:cs="Times New Roman"/>
+              </w:rPr>
+              <w:t>24</w:t>
+            </w:r>
+            <w:r>
+              <w:rPr>
+                <w:rFonts w:ascii="Times New Roman" w:eastAsia="Times New Roman" w:hAnsi="Times New Roman" w:cs="Times New Roman"/>
+              </w:rPr>
+              <w:t>.0</w:t>
+            </w:r>
+            <w:r>
+              <w:rPr>
+                <w:rFonts w:ascii="Times New Roman" w:eastAsia="Times New Roman" w:hAnsi="Times New Roman" w:cs="Times New Roman"/>
+              </w:rPr>
+              <w:t>3</w:t>
+            </w:r>
+            <w:r>
+              <w:rPr>
+                <w:rFonts w:ascii="Times New Roman" w:eastAsia="Times New Roman" w:hAnsi="Times New Roman" w:cs="Times New Roman"/>
+              </w:rPr>
+              <w:t xml:space="preserve">.2021 </w:t>
+            </w:r>
+            <w:r>
+              <w:rPr>
+                <w:rFonts w:ascii="Times New Roman" w:eastAsia="Times New Roman" w:hAnsi="Times New Roman" w:cs="Times New Roman"/>
+              </w:rPr>
+              <w:tab/>
+              <w:t>________________________</w:t>
+            </w:r>
+          </w:p>
+          <w:p>
+            <w:pPr>
+              <w:tabs>
+                <w:tab w:val="left" w:pos="6694"/>
+              </w:tabs>
+              <w:spacing w:after="66"/>
+            </w:pPr>
+            <w:r>
+              <w:rPr>
+                <w:rFonts w:ascii="Times New Roman" w:eastAsia="Times New Roman" w:hAnsi="Times New Roman" w:cs="Times New Roman"/>
+              </w:rPr>
+              <w:t>24</w:t>
+            </w:r>
+            <w:r>
+              <w:rPr>
+                <w:rFonts w:ascii="Times New Roman" w:eastAsia="Times New Roman" w:hAnsi="Times New Roman" w:cs="Times New Roman"/>
+              </w:rPr>
+              <w:t>.0</w:t>
+            </w:r>
+            <w:r>
+              <w:rPr>
+                <w:rFonts w:ascii="Times New Roman" w:eastAsia="Times New Roman" w:hAnsi="Times New Roman" w:cs="Times New Roman"/>
+              </w:rPr>
+              <w:t>3</w:t>
+            </w:r>
+            <w:r>
+              <w:rPr>
+                <w:rFonts w:ascii="Times New Roman" w:eastAsia="Times New Roman" w:hAnsi="Times New Roman" w:cs="Times New Roman"/>
+              </w:rPr>
+              <w:t xml:space="preserve">.2021 </w:t>
+            </w:r>
+            <w:r>
+              <w:rPr>
+                <w:rFonts w:ascii="Times New Roman" w:eastAsia="Times New Roman" w:hAnsi="Times New Roman" w:cs="Times New Roman"/>
+              </w:rPr>
+              <w:tab/>
+              <w:t>________________________</w:t>
+            </w:r>
+          </w:p>
+          <w:p>
+            <w:pPr>
+              <w:tabs>
+                <w:tab w:val="left" w:pos="6694"/>
+              </w:tabs>
+              <w:spacing w:after="66"/>
+            </w:pPr>
+            <w:r>
+              <w:rPr>
+                <w:rFonts w:ascii="Times New Roman" w:eastAsia="Times New Roman" w:hAnsi="Times New Roman" w:cs="Times New Roman"/>
+              </w:rPr>
+              <w:t>24</w:t>
+            </w:r>
+            <w:r>
+              <w:rPr>
+                <w:rFonts w:ascii="Times New Roman" w:eastAsia="Times New Roman" w:hAnsi="Times New Roman" w:cs="Times New Roman"/>
+              </w:rPr>
+              <w:t>.0</w:t>
+            </w:r>
+            <w:r>
+              <w:rPr>
+                <w:rFonts w:ascii="Times New Roman" w:eastAsia="Times New Roman" w:hAnsi="Times New Roman" w:cs="Times New Roman"/>
+              </w:rPr>
+              <w:t>3</w:t>
+            </w:r>
+            <w:r>
+              <w:rPr>
+                <w:rFonts w:ascii="Times New Roman" w:eastAsia="Times New Roman" w:hAnsi="Times New Roman" w:cs="Times New Roman"/>
+              </w:rPr>
+              <w:t xml:space="preserve">.2021 </w:t>
+            </w:r>
+            <w:r>
+              <w:rPr>
+                <w:rFonts w:ascii="Times New Roman" w:eastAsia="Times New Roman" w:hAnsi="Times New Roman" w:cs="Times New Roman"/>
+              </w:rPr>
+              <w:tab/>
+              <w:t>________________________</w:t>
             </w:r>
           </w:p>
           <w:p>
@@ -2093,206 +1619,67 @@
               <w:rPr>
                 <w:rFonts w:ascii="Times New Roman" w:eastAsia="Times New Roman" w:hAnsi="Times New Roman" w:cs="Times New Roman"/>
               </w:rPr>
-              <w:t xml:space="preserve">27.01.2021 </w:t>
-            </w:r>
-            <w:r>
-              <w:rPr>
-                <w:rFonts w:ascii="Times New Roman" w:eastAsia="Times New Roman" w:hAnsi="Times New Roman" w:cs="Times New Roman"/>
-                <w:noProof/>
-              </w:rPr>
-              <w:drawing>
-                <wp:anchor distT="0" distB="0" distL="114300" distR="114300" simplePos="0" relativeHeight="251664384" behindDoc="0" locked="0" layoutInCell="1" allowOverlap="1" wp14:anchorId="42DC878C" wp14:editId="0AEB8C85">
-                  <wp:simplePos x="0" y="0"/>
-                  <wp:positionH relativeFrom="column">
-                    <wp:posOffset>3495263</wp:posOffset>
-                  </wp:positionH>
-                  <wp:positionV relativeFrom="paragraph">
-                    <wp:posOffset>199646</wp:posOffset>
-                  </wp:positionV>
-                  <wp:extent cx="2452254" cy="299118"/>
-                  <wp:effectExtent l="0" t="0" r="5715" b="5715"/>
-                  <wp:wrapNone/>
-                  <wp:docPr id="3" name="Picture 3"/>
-                  <wp:cNvGraphicFramePr>
-                    <a:graphicFrameLocks xmlns:a="http://schemas.openxmlformats.org/drawingml/2006/main" noChangeAspect="1"/>
-                  </wp:cNvGraphicFramePr>
-                  <a:graphic xmlns:a="http://schemas.openxmlformats.org/drawingml/2006/main">
-                    <a:graphicData uri="http://schemas.openxmlformats.org/drawingml/2006/picture">
-                      <pic:pic xmlns:pic="http://schemas.openxmlformats.org/drawingml/2006/picture">
-                        <pic:nvPicPr>
-                          <pic:cNvPr id="0" name="Picture 3"/>
-                          <pic:cNvPicPr>
-                            <a:picLocks noChangeAspect="1" noChangeArrowheads="1"/>
-                          </pic:cNvPicPr>
-                        </pic:nvPicPr>
-                        <pic:blipFill rotWithShape="1">
-                          <a:blip r:embed="rId7">
-                            <a:extLst>
-                              <a:ext uri="{28A0092B-C50C-407E-A947-70E740481C1C}">
-                                <a14:useLocalDpi xmlns:a14="http://schemas.microsoft.com/office/drawing/2010/main" val="0"/>
-                              </a:ext>
-                            </a:extLst>
-                          </a:blip>
-                          <a:srcRect t="27171" r="19792" b="54887"/>
-                          <a:stretch/>
-                        </pic:blipFill>
-                        <pic:spPr bwMode="auto">
-                          <a:xfrm>
-                            <a:off x="0" y="0"/>
-                            <a:ext cx="2452254" cy="299118"/>
-                          </a:xfrm>
-                          <a:prstGeom prst="rect">
-                            <a:avLst/>
-                          </a:prstGeom>
-                          <a:noFill/>
-                          <a:ln>
-                            <a:noFill/>
-                          </a:ln>
-                          <a:extLst>
-                            <a:ext uri="{53640926-AAD7-44D8-BBD7-CCE9431645EC}">
-                              <a14:shadowObscured xmlns:a14="http://schemas.microsoft.com/office/drawing/2010/main"/>
-                            </a:ext>
-                          </a:extLst>
-                        </pic:spPr>
-                      </pic:pic>
-                    </a:graphicData>
-                  </a:graphic>
-                  <wp14:sizeRelH relativeFrom="margin">
-                    <wp14:pctWidth>0</wp14:pctWidth>
-                  </wp14:sizeRelH>
-                  <wp14:sizeRelV relativeFrom="margin">
-                    <wp14:pctHeight>0</wp14:pctHeight>
-                  </wp14:sizeRelV>
-                </wp:anchor>
-              </w:drawing>
-            </w:r>
-          </w:p>
-          <w:p>
-            <w:pPr>
-              <w:spacing w:after="66"/>
-            </w:pPr>
-            <w:r>
-              <w:rPr>
-                <w:rFonts w:ascii="Times New Roman" w:eastAsia="Times New Roman" w:hAnsi="Times New Roman" w:cs="Times New Roman"/>
-              </w:rPr>
-              <w:t xml:space="preserve">27.01.2021 </w:t>
-            </w:r>
-          </w:p>
-          <w:p>
-            <w:pPr>
-              <w:spacing w:after="66"/>
-            </w:pPr>
-            <w:r>
-              <w:rPr>
-                <w:rFonts w:ascii="Times New Roman" w:eastAsia="Times New Roman" w:hAnsi="Times New Roman" w:cs="Times New Roman"/>
-              </w:rPr>
-              <w:t xml:space="preserve">27.01.2021 </w:t>
-            </w:r>
-            <w:r>
-              <w:rPr>
-                <w:rFonts w:ascii="Times New Roman" w:eastAsia="Times New Roman" w:hAnsi="Times New Roman" w:cs="Times New Roman"/>
-                <w:noProof/>
-              </w:rPr>
-              <w:drawing>
-                <wp:anchor distT="0" distB="0" distL="114300" distR="114300" simplePos="0" relativeHeight="251665408" behindDoc="0" locked="0" layoutInCell="1" allowOverlap="1" wp14:anchorId="1043C5A5" wp14:editId="6232E400">
-                  <wp:simplePos x="0" y="0"/>
-                  <wp:positionH relativeFrom="column">
-                    <wp:posOffset>3513159</wp:posOffset>
-                  </wp:positionH>
-                  <wp:positionV relativeFrom="paragraph">
-                    <wp:posOffset>46265</wp:posOffset>
-                  </wp:positionV>
-                  <wp:extent cx="2505694" cy="866775"/>
-                  <wp:effectExtent l="0" t="0" r="9525" b="0"/>
-                  <wp:wrapNone/>
-                  <wp:docPr id="2" name="Picture 2"/>
-                  <wp:cNvGraphicFramePr>
-                    <a:graphicFrameLocks xmlns:a="http://schemas.openxmlformats.org/drawingml/2006/main" noChangeAspect="1"/>
-                  </wp:cNvGraphicFramePr>
-                  <a:graphic xmlns:a="http://schemas.openxmlformats.org/drawingml/2006/main">
-                    <a:graphicData uri="http://schemas.openxmlformats.org/drawingml/2006/picture">
-                      <pic:pic xmlns:pic="http://schemas.openxmlformats.org/drawingml/2006/picture">
-                        <pic:nvPicPr>
-                          <pic:cNvPr id="0" name="Picture 2"/>
-                          <pic:cNvPicPr>
-                            <a:picLocks noChangeAspect="1" noChangeArrowheads="1"/>
-                          </pic:cNvPicPr>
-                        </pic:nvPicPr>
-                        <pic:blipFill rotWithShape="1">
-                          <a:blip r:embed="rId8">
-                            <a:extLst>
-                              <a:ext uri="{28A0092B-C50C-407E-A947-70E740481C1C}">
-                                <a14:useLocalDpi xmlns:a14="http://schemas.microsoft.com/office/drawing/2010/main" val="0"/>
-                              </a:ext>
-                            </a:extLst>
-                          </a:blip>
-                          <a:srcRect t="48034" r="17740"/>
-                          <a:stretch/>
-                        </pic:blipFill>
-                        <pic:spPr bwMode="auto">
-                          <a:xfrm>
-                            <a:off x="0" y="0"/>
-                            <a:ext cx="2505694" cy="866775"/>
-                          </a:xfrm>
-                          <a:prstGeom prst="rect">
-                            <a:avLst/>
-                          </a:prstGeom>
-                          <a:noFill/>
-                          <a:ln>
-                            <a:noFill/>
-                          </a:ln>
-                          <a:extLst>
-                            <a:ext uri="{53640926-AAD7-44D8-BBD7-CCE9431645EC}">
-                              <a14:shadowObscured xmlns:a14="http://schemas.microsoft.com/office/drawing/2010/main"/>
-                            </a:ext>
-                          </a:extLst>
-                        </pic:spPr>
-                      </pic:pic>
-                    </a:graphicData>
-                  </a:graphic>
-                  <wp14:sizeRelH relativeFrom="margin">
-                    <wp14:pctWidth>0</wp14:pctWidth>
-                  </wp14:sizeRelH>
-                  <wp14:sizeRelV relativeFrom="margin">
-                    <wp14:pctHeight>0</wp14:pctHeight>
-                  </wp14:sizeRelV>
-                </wp:anchor>
-              </w:drawing>
-            </w:r>
-          </w:p>
-          <w:p>
-            <w:pPr>
-              <w:spacing w:after="66"/>
-            </w:pPr>
-            <w:r>
-              <w:rPr>
-                <w:rFonts w:ascii="Times New Roman" w:eastAsia="Times New Roman" w:hAnsi="Times New Roman" w:cs="Times New Roman"/>
-              </w:rPr>
-              <w:t xml:space="preserve">27.01.2021 </w:t>
+              <w:t>_______________________________________________________________</w:t>
+            </w:r>
+            <w:r>
+              <w:rPr>
+                <w:rFonts w:ascii="Times New Roman" w:eastAsia="Times New Roman" w:hAnsi="Times New Roman" w:cs="Times New Roman"/>
+              </w:rPr>
+              <w:t>____________________________</w:t>
             </w:r>
           </w:p>
           <w:p>
             <w:pPr>
               <w:tabs>
-                <w:tab w:val="center" w:pos="7539"/>
+                <w:tab w:val="center" w:pos="3064"/>
+                <w:tab w:val="center" w:pos="7440"/>
+              </w:tabs>
+              <w:rPr>
+                <w:rFonts w:ascii="Times New Roman" w:eastAsia="Times New Roman" w:hAnsi="Times New Roman" w:cs="Times New Roman"/>
+              </w:rPr>
+            </w:pPr>
+            <w:proofErr w:type="spellStart"/>
+            <w:r>
+              <w:rPr>
+                <w:rFonts w:ascii="Times New Roman" w:eastAsia="Times New Roman" w:hAnsi="Times New Roman" w:cs="Times New Roman"/>
+              </w:rPr>
+              <w:t>Unterschriften</w:t>
+            </w:r>
+            <w:proofErr w:type="spellEnd"/>
+            <w:r>
+              <w:rPr>
+                <w:rFonts w:ascii="Times New Roman" w:eastAsia="Times New Roman" w:hAnsi="Times New Roman" w:cs="Times New Roman"/>
+              </w:rPr>
+              <w:t xml:space="preserve"> </w:t>
+            </w:r>
+            <w:proofErr w:type="spellStart"/>
+            <w:r>
+              <w:rPr>
+                <w:rFonts w:ascii="Times New Roman" w:eastAsia="Times New Roman" w:hAnsi="Times New Roman" w:cs="Times New Roman"/>
+              </w:rPr>
+              <w:t>Lehrkräfte</w:t>
+            </w:r>
+            <w:proofErr w:type="spellEnd"/>
+            <w:r>
+              <w:rPr>
+                <w:rFonts w:ascii="Times New Roman" w:eastAsia="Times New Roman" w:hAnsi="Times New Roman" w:cs="Times New Roman"/>
+              </w:rPr>
+              <w:t>:</w:t>
+            </w:r>
+          </w:p>
+          <w:p>
+            <w:pPr>
+              <w:tabs>
+                <w:tab w:val="center" w:pos="3064"/>
+                <w:tab w:val="left" w:pos="4352"/>
+                <w:tab w:val="center" w:pos="7440"/>
               </w:tabs>
             </w:pPr>
             <w:r>
-              <w:rPr>
-                <w:rFonts w:ascii="Times New Roman" w:eastAsia="Times New Roman" w:hAnsi="Times New Roman" w:cs="Times New Roman"/>
-              </w:rPr>
-              <w:t xml:space="preserve">______________________________________________________________________ </w:t>
-            </w:r>
-          </w:p>
-          <w:p>
-            <w:pPr>
-              <w:ind w:left="3"/>
-            </w:pPr>
-            <w:r>
-              <w:rPr>
-                <w:rFonts w:ascii="Times New Roman" w:eastAsia="Times New Roman" w:hAnsi="Times New Roman" w:cs="Times New Roman"/>
-              </w:rPr>
-              <w:t xml:space="preserve"> </w:t>
+              <w:tab/>
+            </w:r>
+            <w:r>
+              <w:tab/>
             </w:r>
           </w:p>
           <w:p>
@@ -2302,156 +1689,10 @@
                 <w:tab w:val="center" w:pos="7440"/>
               </w:tabs>
             </w:pPr>
-            <w:proofErr w:type="spellStart"/>
-            <w:r>
-              <w:rPr>
-                <w:rFonts w:ascii="Times New Roman" w:eastAsia="Times New Roman" w:hAnsi="Times New Roman" w:cs="Times New Roman"/>
-              </w:rPr>
-              <w:t>Unterschriften</w:t>
-            </w:r>
-            <w:proofErr w:type="spellEnd"/>
-            <w:r>
-              <w:rPr>
-                <w:rFonts w:ascii="Times New Roman" w:eastAsia="Times New Roman" w:hAnsi="Times New Roman" w:cs="Times New Roman"/>
-              </w:rPr>
-              <w:t xml:space="preserve"> </w:t>
-            </w:r>
-            <w:proofErr w:type="spellStart"/>
-            <w:r>
-              <w:rPr>
-                <w:rFonts w:ascii="Times New Roman" w:eastAsia="Times New Roman" w:hAnsi="Times New Roman" w:cs="Times New Roman"/>
-              </w:rPr>
-              <w:t>Lehrkräfte</w:t>
-            </w:r>
-            <w:proofErr w:type="spellEnd"/>
-            <w:r>
-              <w:rPr>
-                <w:rFonts w:ascii="Times New Roman" w:eastAsia="Times New Roman" w:hAnsi="Times New Roman" w:cs="Times New Roman"/>
-              </w:rPr>
-              <w:t xml:space="preserve"> </w:t>
-            </w:r>
-            <w:r>
-              <w:rPr>
-                <w:rFonts w:ascii="Times New Roman" w:eastAsia="Times New Roman" w:hAnsi="Times New Roman" w:cs="Times New Roman"/>
-              </w:rPr>
-              <w:tab/>
-              <w:t xml:space="preserve"> </w:t>
-            </w:r>
-            <w:r>
-              <w:rPr>
-                <w:rFonts w:ascii="Times New Roman" w:eastAsia="Times New Roman" w:hAnsi="Times New Roman" w:cs="Times New Roman"/>
-              </w:rPr>
-              <w:tab/>
-              <w:t xml:space="preserve"> </w:t>
-            </w:r>
           </w:p>
         </w:tc>
       </w:tr>
     </w:tbl>
-    <w:p>
-      <w:pPr>
-        <w:spacing w:after="105"/>
-      </w:pPr>
-      <w:proofErr w:type="spellStart"/>
-      <w:r>
-        <w:rPr>
-          <w:rFonts w:ascii="Times New Roman" w:eastAsia="Times New Roman" w:hAnsi="Times New Roman" w:cs="Times New Roman"/>
-        </w:rPr>
-        <w:t>Abgabe</w:t>
-      </w:r>
-      <w:proofErr w:type="spellEnd"/>
-      <w:r>
-        <w:rPr>
-          <w:rFonts w:ascii="Times New Roman" w:eastAsia="Times New Roman" w:hAnsi="Times New Roman" w:cs="Times New Roman"/>
-        </w:rPr>
-        <w:t xml:space="preserve"> des </w:t>
-      </w:r>
-      <w:proofErr w:type="spellStart"/>
-      <w:r>
-        <w:rPr>
-          <w:rFonts w:ascii="Times New Roman" w:eastAsia="Times New Roman" w:hAnsi="Times New Roman" w:cs="Times New Roman"/>
-        </w:rPr>
-        <w:t>ausgefüllten</w:t>
-      </w:r>
-      <w:proofErr w:type="spellEnd"/>
-      <w:r>
-        <w:rPr>
-          <w:rFonts w:ascii="Times New Roman" w:eastAsia="Times New Roman" w:hAnsi="Times New Roman" w:cs="Times New Roman"/>
-        </w:rPr>
-        <w:t xml:space="preserve"> </w:t>
-      </w:r>
-      <w:proofErr w:type="spellStart"/>
-      <w:r>
-        <w:rPr>
-          <w:rFonts w:ascii="Times New Roman" w:eastAsia="Times New Roman" w:hAnsi="Times New Roman" w:cs="Times New Roman"/>
-        </w:rPr>
-        <w:t>Formblatts</w:t>
-      </w:r>
-      <w:proofErr w:type="spellEnd"/>
-      <w:r>
-        <w:rPr>
-          <w:rFonts w:ascii="Times New Roman" w:eastAsia="Times New Roman" w:hAnsi="Times New Roman" w:cs="Times New Roman"/>
-        </w:rPr>
-        <w:t xml:space="preserve"> bitte bis </w:t>
-      </w:r>
-      <w:proofErr w:type="spellStart"/>
-      <w:r>
-        <w:rPr>
-          <w:rFonts w:ascii="Times New Roman" w:eastAsia="Times New Roman" w:hAnsi="Times New Roman" w:cs="Times New Roman"/>
-        </w:rPr>
-        <w:t>zum</w:t>
-      </w:r>
-      <w:proofErr w:type="spellEnd"/>
-      <w:r>
-        <w:rPr>
-          <w:rFonts w:ascii="Times New Roman" w:eastAsia="Times New Roman" w:hAnsi="Times New Roman" w:cs="Times New Roman"/>
-        </w:rPr>
-        <w:t xml:space="preserve"> 28.01.2021, 10:00 </w:t>
-      </w:r>
-      <w:proofErr w:type="spellStart"/>
-      <w:r>
-        <w:rPr>
-          <w:rFonts w:ascii="Times New Roman" w:eastAsia="Times New Roman" w:hAnsi="Times New Roman" w:cs="Times New Roman"/>
-        </w:rPr>
-        <w:t>Uhr</w:t>
-      </w:r>
-      <w:proofErr w:type="spellEnd"/>
-      <w:r>
-        <w:rPr>
-          <w:rFonts w:ascii="Times New Roman" w:eastAsia="Times New Roman" w:hAnsi="Times New Roman" w:cs="Times New Roman"/>
-        </w:rPr>
-        <w:t xml:space="preserve"> </w:t>
-      </w:r>
-      <w:proofErr w:type="spellStart"/>
-      <w:r>
-        <w:rPr>
-          <w:rFonts w:ascii="Times New Roman" w:eastAsia="Times New Roman" w:hAnsi="Times New Roman" w:cs="Times New Roman"/>
-        </w:rPr>
-        <w:t>bei</w:t>
-      </w:r>
-      <w:proofErr w:type="spellEnd"/>
-      <w:r>
-        <w:rPr>
-          <w:rFonts w:ascii="Times New Roman" w:eastAsia="Times New Roman" w:hAnsi="Times New Roman" w:cs="Times New Roman"/>
-        </w:rPr>
-        <w:t xml:space="preserve"> Frau </w:t>
-      </w:r>
-      <w:proofErr w:type="spellStart"/>
-      <w:r>
-        <w:rPr>
-          <w:rFonts w:ascii="Times New Roman" w:eastAsia="Times New Roman" w:hAnsi="Times New Roman" w:cs="Times New Roman"/>
-        </w:rPr>
-        <w:t>Mellert</w:t>
-      </w:r>
-      <w:proofErr w:type="spellEnd"/>
-      <w:r>
-        <w:rPr>
-          <w:rFonts w:ascii="Times New Roman" w:eastAsia="Times New Roman" w:hAnsi="Times New Roman" w:cs="Times New Roman"/>
-          <w:sz w:val="16"/>
-        </w:rPr>
-        <w:t xml:space="preserve"> </w:t>
-      </w:r>
-    </w:p>
     <w:p>
       <w:pPr>
         <w:tabs>
@@ -2463,11 +1704,15 @@
           <w:tab w:val="right" w:pos="9405"/>
         </w:tabs>
         <w:spacing w:after="0"/>
+        <w:rPr>
+          <w:lang w:val="de-DE"/>
+        </w:rPr>
       </w:pPr>
       <w:r>
         <w:rPr>
           <w:rFonts w:ascii="Times New Roman" w:eastAsia="Times New Roman" w:hAnsi="Times New Roman" w:cs="Times New Roman"/>
           <w:sz w:val="18"/>
+          <w:lang w:val="de-DE"/>
         </w:rPr>
         <w:t xml:space="preserve">Karl-Heinz </w:t>
       </w:r>
@@ -2476,6 +1721,7 @@
         <w:rPr>
           <w:rFonts w:ascii="Times New Roman" w:eastAsia="Times New Roman" w:hAnsi="Times New Roman" w:cs="Times New Roman"/>
           <w:sz w:val="18"/>
+          <w:lang w:val="de-DE"/>
         </w:rPr>
         <w:t>Bramsiepe</w:t>
       </w:r>
@@ -2483,12 +1729,14 @@
       <w:r>
         <w:rPr>
           <w:rFonts w:ascii="Times New Roman" w:eastAsia="Times New Roman" w:hAnsi="Times New Roman" w:cs="Times New Roman"/>
+          <w:lang w:val="de-DE"/>
         </w:rPr>
         <w:t xml:space="preserve"> </w:t>
       </w:r>
       <w:r>
         <w:rPr>
           <w:rFonts w:ascii="Times New Roman" w:eastAsia="Times New Roman" w:hAnsi="Times New Roman" w:cs="Times New Roman"/>
+          <w:lang w:val="de-DE"/>
         </w:rPr>
         <w:tab/>
         <w:t xml:space="preserve"> </w:t>
@@ -2496,6 +1744,7 @@
       <w:r>
         <w:rPr>
           <w:rFonts w:ascii="Times New Roman" w:eastAsia="Times New Roman" w:hAnsi="Times New Roman" w:cs="Times New Roman"/>
+          <w:lang w:val="de-DE"/>
         </w:rPr>
         <w:tab/>
         <w:t xml:space="preserve"> </w:t>
@@ -2503,6 +1752,7 @@
       <w:r>
         <w:rPr>
           <w:rFonts w:ascii="Times New Roman" w:eastAsia="Times New Roman" w:hAnsi="Times New Roman" w:cs="Times New Roman"/>
+          <w:lang w:val="de-DE"/>
         </w:rPr>
         <w:tab/>
         <w:t xml:space="preserve"> </w:t>
@@ -2510,6 +1760,7 @@
       <w:r>
         <w:rPr>
           <w:rFonts w:ascii="Times New Roman" w:eastAsia="Times New Roman" w:hAnsi="Times New Roman" w:cs="Times New Roman"/>
+          <w:lang w:val="de-DE"/>
         </w:rPr>
         <w:tab/>
         <w:t xml:space="preserve"> </w:t>
@@ -2517,6 +1768,7 @@
       <w:r>
         <w:rPr>
           <w:rFonts w:ascii="Times New Roman" w:eastAsia="Times New Roman" w:hAnsi="Times New Roman" w:cs="Times New Roman"/>
+          <w:lang w:val="de-DE"/>
         </w:rPr>
         <w:tab/>
         <w:t xml:space="preserve"> </w:t>
@@ -2524,22 +1776,25 @@
       <w:r>
         <w:rPr>
           <w:rFonts w:ascii="Times New Roman" w:eastAsia="Times New Roman" w:hAnsi="Times New Roman" w:cs="Times New Roman"/>
+          <w:lang w:val="de-DE"/>
         </w:rPr>
         <w:tab/>
       </w:r>
-      <w:proofErr w:type="spellStart"/>
+      <w:proofErr w:type="gramStart"/>
       <w:r>
         <w:rPr>
           <w:rFonts w:ascii="Times New Roman" w:eastAsia="Times New Roman" w:hAnsi="Times New Roman" w:cs="Times New Roman"/>
           <w:sz w:val="18"/>
+          <w:lang w:val="de-DE"/>
         </w:rPr>
         <w:t>Überarbeitet</w:t>
       </w:r>
-      <w:proofErr w:type="spellEnd"/>
+      <w:proofErr w:type="gramEnd"/>
       <w:r>
         <w:rPr>
           <w:rFonts w:ascii="Times New Roman" w:eastAsia="Times New Roman" w:hAnsi="Times New Roman" w:cs="Times New Roman"/>
           <w:sz w:val="18"/>
+          <w:lang w:val="de-DE"/>
         </w:rPr>
         <w:t xml:space="preserve"> von Jan </w:t>
       </w:r>
@@ -2548,6 +1803,7 @@
         <w:rPr>
           <w:rFonts w:ascii="Times New Roman" w:eastAsia="Times New Roman" w:hAnsi="Times New Roman" w:cs="Times New Roman"/>
           <w:sz w:val="18"/>
+          <w:lang w:val="de-DE"/>
         </w:rPr>
         <w:t>Benje</w:t>
       </w:r>
@@ -2556,24 +1812,9 @@
         <w:rPr>
           <w:rFonts w:ascii="Times New Roman" w:eastAsia="Times New Roman" w:hAnsi="Times New Roman" w:cs="Times New Roman"/>
           <w:sz w:val="18"/>
+          <w:lang w:val="de-DE"/>
         </w:rPr>
-        <w:t xml:space="preserve"> und Karolin </w:t>
-      </w:r>
-      <w:proofErr w:type="spellStart"/>
-      <w:r>
-        <w:rPr>
-          <w:rFonts w:ascii="Times New Roman" w:eastAsia="Times New Roman" w:hAnsi="Times New Roman" w:cs="Times New Roman"/>
-          <w:sz w:val="18"/>
-        </w:rPr>
-        <w:t>Mellert</w:t>
-      </w:r>
-      <w:proofErr w:type="spellEnd"/>
-      <w:r>
-        <w:rPr>
-          <w:rFonts w:ascii="Times New Roman" w:eastAsia="Times New Roman" w:hAnsi="Times New Roman" w:cs="Times New Roman"/>
-          <w:sz w:val="18"/>
-        </w:rPr>
-        <w:t xml:space="preserve"> </w:t>
+        <w:t xml:space="preserve"> und Karolin Mellert </w:t>
       </w:r>
     </w:p>
     <w:sectPr>
